--- a/78_i/78_surat_keputusan_kode_etik_guru_2017.docx
+++ b/78_i/78_surat_keputusan_kode_etik_guru_2017.docx
@@ -1288,6 +1288,2004 @@
         <w:t>Lampiran Keputusan Kepala Sekolah</w:t>
       </w:r>
     </w:p>
+    <w:p>
+      <w:pPr>
+        <w:rPr>
+          <w:rFonts w:ascii="Times New Roman" w:hAnsi="Times New Roman" w:cs="Times New Roman"/>
+          <w:sz w:val="24"/>
+          <w:szCs w:val="24"/>
+        </w:rPr>
+      </w:pPr>
+      <w:r>
+        <w:rPr>
+          <w:rFonts w:ascii="Times New Roman" w:hAnsi="Times New Roman" w:cs="Times New Roman"/>
+          <w:sz w:val="24"/>
+          <w:szCs w:val="24"/>
+        </w:rPr>
+        <w:br w:type="page"/>
+      </w:r>
+    </w:p>
+    <w:p>
+      <w:pPr>
+        <w:spacing w:after="0"/>
+        <w:rPr>
+          <w:rFonts w:ascii="Times New Roman" w:hAnsi="Times New Roman" w:cs="Times New Roman"/>
+          <w:sz w:val="24"/>
+          <w:szCs w:val="24"/>
+        </w:rPr>
+        <w:sectPr>
+          <w:pgSz w:w="12191" w:h="18711"/>
+          <w:pgMar w:top="567" w:right="1440" w:bottom="1440" w:left="1440" w:header="709" w:footer="709" w:gutter="0"/>
+          <w:cols w:space="708"/>
+          <w:docGrid w:linePitch="360"/>
+        </w:sectPr>
+      </w:pPr>
+    </w:p>
+    <w:p>
+      <w:pPr>
+        <w:spacing w:after="0"/>
+        <w:rPr>
+          <w:rFonts w:ascii="Times New Roman" w:hAnsi="Times New Roman" w:cs="Times New Roman"/>
+          <w:sz w:val="24"/>
+          <w:szCs w:val="24"/>
+        </w:rPr>
+      </w:pPr>
+      <w:r>
+        <w:rPr>
+          <w:rFonts w:ascii="Times New Roman" w:hAnsi="Times New Roman" w:cs="Times New Roman"/>
+          <w:sz w:val="24"/>
+          <w:szCs w:val="24"/>
+        </w:rPr>
+        <w:lastRenderedPageBreak/>
+        <w:t>Lampiran Keputusan Kepala Sekolah</w:t>
+      </w:r>
+    </w:p>
+    <w:p>
+      <w:pPr>
+        <w:spacing w:after="0"/>
+        <w:rPr>
+          <w:rFonts w:ascii="Times New Roman" w:hAnsi="Times New Roman" w:cs="Times New Roman"/>
+          <w:sz w:val="24"/>
+          <w:szCs w:val="24"/>
+        </w:rPr>
+      </w:pPr>
+    </w:p>
+    <w:p>
+      <w:pPr>
+        <w:spacing w:after="0"/>
+        <w:jc w:val="center"/>
+        <w:rPr>
+          <w:rFonts w:ascii="Times New Roman" w:hAnsi="Times New Roman" w:cs="Times New Roman"/>
+          <w:b/>
+          <w:sz w:val="24"/>
+          <w:szCs w:val="24"/>
+        </w:rPr>
+      </w:pPr>
+      <w:r>
+        <w:rPr>
+          <w:rFonts w:ascii="Times New Roman" w:hAnsi="Times New Roman" w:cs="Times New Roman"/>
+          <w:b/>
+          <w:sz w:val="24"/>
+          <w:szCs w:val="24"/>
+        </w:rPr>
+        <w:t>SDN KALITENGAH 2</w:t>
+      </w:r>
+    </w:p>
+    <w:p>
+      <w:pPr>
+        <w:spacing w:after="0"/>
+        <w:jc w:val="center"/>
+        <w:rPr>
+          <w:rFonts w:ascii="Times New Roman" w:hAnsi="Times New Roman" w:cs="Times New Roman"/>
+          <w:b/>
+          <w:sz w:val="24"/>
+          <w:szCs w:val="24"/>
+        </w:rPr>
+      </w:pPr>
+    </w:p>
+    <w:p>
+      <w:pPr>
+        <w:spacing w:after="0"/>
+        <w:jc w:val="center"/>
+        <w:rPr>
+          <w:rFonts w:ascii="Times New Roman" w:hAnsi="Times New Roman" w:cs="Times New Roman"/>
+          <w:b/>
+          <w:sz w:val="24"/>
+          <w:szCs w:val="24"/>
+        </w:rPr>
+      </w:pPr>
+      <w:r>
+        <w:rPr>
+          <w:rFonts w:ascii="Times New Roman" w:hAnsi="Times New Roman" w:cs="Times New Roman"/>
+          <w:b/>
+          <w:sz w:val="24"/>
+          <w:szCs w:val="24"/>
+        </w:rPr>
+        <w:t xml:space="preserve">NOMOR  :  465/  </w:t>
+      </w:r>
+      <w:r>
+        <w:rPr>
+          <w:rFonts w:ascii="Times New Roman" w:hAnsi="Times New Roman" w:cs="Times New Roman"/>
+          <w:b/>
+          <w:sz w:val="24"/>
+          <w:szCs w:val="24"/>
+        </w:rPr>
+        <w:t xml:space="preserve"> </w:t>
+      </w:r>
+      <w:r>
+        <w:rPr>
+          <w:rFonts w:ascii="Times New Roman" w:hAnsi="Times New Roman" w:cs="Times New Roman"/>
+          <w:b/>
+          <w:sz w:val="24"/>
+          <w:szCs w:val="24"/>
+        </w:rPr>
+        <w:t xml:space="preserve">   /404.5.1.2.388/201</w:t>
+      </w:r>
+      <w:r>
+        <w:rPr>
+          <w:rFonts w:ascii="Times New Roman" w:hAnsi="Times New Roman" w:cs="Times New Roman"/>
+          <w:b/>
+          <w:sz w:val="24"/>
+          <w:szCs w:val="24"/>
+        </w:rPr>
+        <w:t>7</w:t>
+      </w:r>
+    </w:p>
+    <w:p>
+      <w:pPr>
+        <w:spacing w:after="0"/>
+        <w:jc w:val="center"/>
+        <w:rPr>
+          <w:rFonts w:ascii="Times New Roman" w:hAnsi="Times New Roman" w:cs="Times New Roman"/>
+          <w:b/>
+          <w:sz w:val="24"/>
+          <w:szCs w:val="24"/>
+        </w:rPr>
+      </w:pPr>
+    </w:p>
+    <w:p>
+      <w:pPr>
+        <w:spacing w:after="0"/>
+        <w:jc w:val="center"/>
+        <w:rPr>
+          <w:rFonts w:ascii="Times New Roman" w:hAnsi="Times New Roman" w:cs="Times New Roman"/>
+          <w:b/>
+          <w:sz w:val="24"/>
+          <w:szCs w:val="24"/>
+        </w:rPr>
+      </w:pPr>
+      <w:r>
+        <w:rPr>
+          <w:rFonts w:ascii="Times New Roman" w:hAnsi="Times New Roman" w:cs="Times New Roman"/>
+          <w:b/>
+          <w:sz w:val="24"/>
+          <w:szCs w:val="24"/>
+        </w:rPr>
+        <w:t>KODE ETIK GURU DAN KARYAWAN</w:t>
+      </w:r>
+    </w:p>
+    <w:p>
+      <w:pPr>
+        <w:spacing w:after="0"/>
+        <w:jc w:val="center"/>
+        <w:rPr>
+          <w:rFonts w:ascii="Times New Roman" w:hAnsi="Times New Roman" w:cs="Times New Roman"/>
+          <w:b/>
+          <w:sz w:val="24"/>
+          <w:szCs w:val="24"/>
+        </w:rPr>
+      </w:pPr>
+      <w:r>
+        <w:rPr>
+          <w:rFonts w:ascii="Times New Roman" w:hAnsi="Times New Roman" w:cs="Times New Roman"/>
+          <w:b/>
+          <w:sz w:val="24"/>
+          <w:szCs w:val="24"/>
+        </w:rPr>
+        <w:t>SDN KALITENGAH 2</w:t>
+      </w:r>
+    </w:p>
+    <w:p>
+      <w:pPr>
+        <w:spacing w:after="0"/>
+        <w:jc w:val="center"/>
+        <w:rPr>
+          <w:rFonts w:ascii="Times New Roman" w:hAnsi="Times New Roman" w:cs="Times New Roman"/>
+          <w:b/>
+          <w:sz w:val="24"/>
+          <w:szCs w:val="24"/>
+        </w:rPr>
+      </w:pPr>
+    </w:p>
+    <w:p>
+      <w:pPr>
+        <w:spacing w:after="0"/>
+        <w:jc w:val="center"/>
+        <w:rPr>
+          <w:rFonts w:ascii="Times New Roman" w:hAnsi="Times New Roman" w:cs="Times New Roman"/>
+          <w:b/>
+          <w:sz w:val="24"/>
+          <w:szCs w:val="24"/>
+        </w:rPr>
+      </w:pPr>
+      <w:r>
+        <w:rPr>
+          <w:rFonts w:ascii="Times New Roman" w:hAnsi="Times New Roman" w:cs="Times New Roman"/>
+          <w:b/>
+          <w:sz w:val="24"/>
+          <w:szCs w:val="24"/>
+        </w:rPr>
+        <w:t>BAB I</w:t>
+      </w:r>
+    </w:p>
+    <w:p>
+      <w:pPr>
+        <w:spacing w:after="0"/>
+        <w:jc w:val="center"/>
+        <w:rPr>
+          <w:rFonts w:ascii="Times New Roman" w:hAnsi="Times New Roman" w:cs="Times New Roman"/>
+          <w:b/>
+          <w:sz w:val="24"/>
+          <w:szCs w:val="24"/>
+        </w:rPr>
+      </w:pPr>
+      <w:r>
+        <w:rPr>
+          <w:rFonts w:ascii="Times New Roman" w:hAnsi="Times New Roman" w:cs="Times New Roman"/>
+          <w:b/>
+          <w:sz w:val="24"/>
+          <w:szCs w:val="24"/>
+        </w:rPr>
+        <w:t>KODE ETIK GURU</w:t>
+      </w:r>
+    </w:p>
+    <w:p>
+      <w:pPr>
+        <w:spacing w:after="0"/>
+        <w:jc w:val="center"/>
+        <w:rPr>
+          <w:rFonts w:ascii="Times New Roman" w:hAnsi="Times New Roman" w:cs="Times New Roman"/>
+          <w:b/>
+          <w:sz w:val="24"/>
+          <w:szCs w:val="24"/>
+        </w:rPr>
+      </w:pPr>
+    </w:p>
+    <w:p>
+      <w:pPr>
+        <w:spacing w:after="0"/>
+        <w:jc w:val="both"/>
+        <w:rPr>
+          <w:rFonts w:ascii="Times New Roman" w:hAnsi="Times New Roman" w:cs="Times New Roman"/>
+          <w:sz w:val="24"/>
+          <w:szCs w:val="24"/>
+        </w:rPr>
+      </w:pPr>
+      <w:r>
+        <w:rPr>
+          <w:rFonts w:ascii="Times New Roman" w:hAnsi="Times New Roman" w:cs="Times New Roman"/>
+          <w:sz w:val="24"/>
+          <w:szCs w:val="24"/>
+        </w:rPr>
+        <w:t>Guru dan Karyawan merupakan figur keteladanan bagi peserta didik, jadi guru dan karyawan mempunyai kewajiban untuk mentaati tata tertib yang sudah ditetapkan di SDN Kalitengah 2.</w:t>
+      </w:r>
+    </w:p>
+    <w:p>
+      <w:pPr>
+        <w:spacing w:after="0"/>
+        <w:jc w:val="both"/>
+        <w:rPr>
+          <w:rFonts w:ascii="Times New Roman" w:hAnsi="Times New Roman" w:cs="Times New Roman"/>
+          <w:sz w:val="24"/>
+          <w:szCs w:val="24"/>
+        </w:rPr>
+      </w:pPr>
+    </w:p>
+    <w:p>
+      <w:pPr>
+        <w:spacing w:after="0"/>
+        <w:jc w:val="center"/>
+        <w:rPr>
+          <w:rFonts w:ascii="Times New Roman" w:hAnsi="Times New Roman" w:cs="Times New Roman"/>
+          <w:b/>
+          <w:i/>
+          <w:sz w:val="24"/>
+          <w:szCs w:val="24"/>
+        </w:rPr>
+      </w:pPr>
+      <w:r>
+        <w:rPr>
+          <w:rFonts w:ascii="Times New Roman" w:hAnsi="Times New Roman" w:cs="Times New Roman"/>
+          <w:b/>
+          <w:i/>
+          <w:sz w:val="24"/>
+          <w:szCs w:val="24"/>
+        </w:rPr>
+        <w:t>Pasal 1</w:t>
+      </w:r>
+    </w:p>
+    <w:p>
+      <w:pPr>
+        <w:spacing w:after="0"/>
+        <w:jc w:val="center"/>
+        <w:rPr>
+          <w:rFonts w:ascii="Times New Roman" w:hAnsi="Times New Roman" w:cs="Times New Roman"/>
+          <w:sz w:val="24"/>
+          <w:szCs w:val="24"/>
+        </w:rPr>
+      </w:pPr>
+      <w:r>
+        <w:rPr>
+          <w:rFonts w:ascii="Times New Roman" w:hAnsi="Times New Roman" w:cs="Times New Roman"/>
+          <w:b/>
+          <w:sz w:val="24"/>
+          <w:szCs w:val="24"/>
+        </w:rPr>
+        <w:t>Etika Berpakaian</w:t>
+      </w:r>
+    </w:p>
+    <w:p>
+      <w:pPr>
+        <w:spacing w:after="0"/>
+        <w:rPr>
+          <w:rFonts w:ascii="Times New Roman" w:hAnsi="Times New Roman" w:cs="Times New Roman"/>
+          <w:sz w:val="24"/>
+          <w:szCs w:val="24"/>
+        </w:rPr>
+      </w:pPr>
+    </w:p>
+    <w:p>
+      <w:pPr>
+        <w:pStyle w:val="ListParagraph"/>
+        <w:numPr>
+          <w:ilvl w:val="0"/>
+          <w:numId w:val="4"/>
+        </w:numPr>
+        <w:spacing w:after="0"/>
+        <w:rPr>
+          <w:rFonts w:ascii="Times New Roman" w:hAnsi="Times New Roman" w:cs="Times New Roman"/>
+          <w:sz w:val="24"/>
+          <w:szCs w:val="24"/>
+        </w:rPr>
+      </w:pPr>
+      <w:r>
+        <w:rPr>
+          <w:rFonts w:ascii="Times New Roman" w:hAnsi="Times New Roman" w:cs="Times New Roman"/>
+          <w:sz w:val="24"/>
+          <w:szCs w:val="24"/>
+        </w:rPr>
+        <w:t>Pakaian guru harus disesuaikan dengan peran yang disandang oleh guru.</w:t>
+      </w:r>
+    </w:p>
+    <w:p>
+      <w:pPr>
+        <w:pStyle w:val="ListParagraph"/>
+        <w:numPr>
+          <w:ilvl w:val="0"/>
+          <w:numId w:val="4"/>
+        </w:numPr>
+        <w:spacing w:after="0"/>
+        <w:jc w:val="both"/>
+        <w:rPr>
+          <w:rFonts w:ascii="Times New Roman" w:hAnsi="Times New Roman" w:cs="Times New Roman"/>
+          <w:sz w:val="24"/>
+          <w:szCs w:val="24"/>
+        </w:rPr>
+      </w:pPr>
+      <w:r>
+        <w:rPr>
+          <w:rFonts w:ascii="Times New Roman" w:hAnsi="Times New Roman" w:cs="Times New Roman"/>
+          <w:sz w:val="24"/>
+          <w:szCs w:val="24"/>
+        </w:rPr>
+        <w:t>Pakaian guru dan karyawan saat jam dinas adalah pakaian formal yang mencerminkan professional.</w:t>
+      </w:r>
+    </w:p>
+    <w:p>
+      <w:pPr>
+        <w:pStyle w:val="ListParagraph"/>
+        <w:numPr>
+          <w:ilvl w:val="0"/>
+          <w:numId w:val="4"/>
+        </w:numPr>
+        <w:spacing w:after="0"/>
+        <w:jc w:val="both"/>
+        <w:rPr>
+          <w:rFonts w:ascii="Times New Roman" w:hAnsi="Times New Roman" w:cs="Times New Roman"/>
+          <w:sz w:val="24"/>
+          <w:szCs w:val="24"/>
+        </w:rPr>
+      </w:pPr>
+      <w:r>
+        <w:rPr>
+          <w:rFonts w:ascii="Times New Roman" w:hAnsi="Times New Roman" w:cs="Times New Roman"/>
+          <w:sz w:val="24"/>
+          <w:szCs w:val="24"/>
+        </w:rPr>
+        <w:t>Pakaian guru dan karyawan di luar kantor pada saat berperan sebagai utusan sekolah adalah pakaian formal dan disesuaikan dengan kebutuhan pengundang agar mencerminkan citra professional.</w:t>
+      </w:r>
+    </w:p>
+    <w:p>
+      <w:pPr>
+        <w:pStyle w:val="ListParagraph"/>
+        <w:numPr>
+          <w:ilvl w:val="0"/>
+          <w:numId w:val="4"/>
+        </w:numPr>
+        <w:spacing w:after="0"/>
+        <w:jc w:val="both"/>
+        <w:rPr>
+          <w:rFonts w:ascii="Times New Roman" w:hAnsi="Times New Roman" w:cs="Times New Roman"/>
+          <w:sz w:val="24"/>
+          <w:szCs w:val="24"/>
+        </w:rPr>
+      </w:pPr>
+      <w:r>
+        <w:rPr>
+          <w:rFonts w:ascii="Times New Roman" w:hAnsi="Times New Roman" w:cs="Times New Roman"/>
+          <w:sz w:val="24"/>
+          <w:szCs w:val="24"/>
+        </w:rPr>
+        <w:t>Pakaian formal bagi guru dan karyawan diatur dalam jadwal tersendiri.</w:t>
+      </w:r>
+    </w:p>
+    <w:p>
+      <w:pPr>
+        <w:pStyle w:val="ListParagraph"/>
+        <w:numPr>
+          <w:ilvl w:val="0"/>
+          <w:numId w:val="4"/>
+        </w:numPr>
+        <w:spacing w:after="0"/>
+        <w:jc w:val="both"/>
+        <w:rPr>
+          <w:rFonts w:ascii="Times New Roman" w:hAnsi="Times New Roman" w:cs="Times New Roman"/>
+          <w:sz w:val="24"/>
+          <w:szCs w:val="24"/>
+        </w:rPr>
+      </w:pPr>
+      <w:r>
+        <w:rPr>
+          <w:rFonts w:ascii="Times New Roman" w:hAnsi="Times New Roman" w:cs="Times New Roman"/>
+          <w:sz w:val="24"/>
+          <w:szCs w:val="24"/>
+        </w:rPr>
+        <w:t>Pakaian formal bagi guru dan karyawan harus dilengkapi dengan identitas kepegawaian yang lengkap.</w:t>
+      </w:r>
+    </w:p>
+    <w:p>
+      <w:pPr>
+        <w:pStyle w:val="ListParagraph"/>
+        <w:numPr>
+          <w:ilvl w:val="0"/>
+          <w:numId w:val="4"/>
+        </w:numPr>
+        <w:spacing w:after="0"/>
+        <w:jc w:val="both"/>
+        <w:rPr>
+          <w:rFonts w:ascii="Times New Roman" w:hAnsi="Times New Roman" w:cs="Times New Roman"/>
+          <w:sz w:val="24"/>
+          <w:szCs w:val="24"/>
+        </w:rPr>
+      </w:pPr>
+      <w:r>
+        <w:rPr>
+          <w:rFonts w:ascii="Times New Roman" w:hAnsi="Times New Roman" w:cs="Times New Roman"/>
+          <w:sz w:val="24"/>
+          <w:szCs w:val="24"/>
+        </w:rPr>
+        <w:t>Guru dan karyawan harus senantiasa berpenampilan bersih, rapih dan segar agar tidak menimbulkan masalah sosial yang dapat mengganggu di ruang kantor atau di ruang kelas.</w:t>
+      </w:r>
+    </w:p>
+    <w:p>
+      <w:pPr>
+        <w:spacing w:after="0"/>
+        <w:jc w:val="both"/>
+        <w:rPr>
+          <w:rFonts w:ascii="Times New Roman" w:hAnsi="Times New Roman" w:cs="Times New Roman"/>
+          <w:sz w:val="24"/>
+          <w:szCs w:val="24"/>
+        </w:rPr>
+      </w:pPr>
+    </w:p>
+    <w:p>
+      <w:pPr>
+        <w:spacing w:after="0"/>
+        <w:jc w:val="center"/>
+        <w:rPr>
+          <w:rFonts w:ascii="Times New Roman" w:hAnsi="Times New Roman" w:cs="Times New Roman"/>
+          <w:b/>
+          <w:i/>
+          <w:sz w:val="24"/>
+          <w:szCs w:val="24"/>
+        </w:rPr>
+      </w:pPr>
+      <w:r>
+        <w:rPr>
+          <w:rFonts w:ascii="Times New Roman" w:hAnsi="Times New Roman" w:cs="Times New Roman"/>
+          <w:b/>
+          <w:i/>
+          <w:sz w:val="24"/>
+          <w:szCs w:val="24"/>
+        </w:rPr>
+        <w:t>Pasal 2</w:t>
+      </w:r>
+    </w:p>
+    <w:p>
+      <w:pPr>
+        <w:spacing w:after="0"/>
+        <w:jc w:val="center"/>
+        <w:rPr>
+          <w:rFonts w:ascii="Times New Roman" w:hAnsi="Times New Roman" w:cs="Times New Roman"/>
+          <w:b/>
+          <w:sz w:val="24"/>
+          <w:szCs w:val="24"/>
+        </w:rPr>
+      </w:pPr>
+      <w:r>
+        <w:rPr>
+          <w:rFonts w:ascii="Times New Roman" w:hAnsi="Times New Roman" w:cs="Times New Roman"/>
+          <w:b/>
+          <w:sz w:val="24"/>
+          <w:szCs w:val="24"/>
+        </w:rPr>
+        <w:t>Etika terhadap komitmen waktu</w:t>
+      </w:r>
+    </w:p>
+    <w:p>
+      <w:pPr>
+        <w:spacing w:after="0"/>
+        <w:jc w:val="center"/>
+        <w:rPr>
+          <w:rFonts w:ascii="Times New Roman" w:hAnsi="Times New Roman" w:cs="Times New Roman"/>
+          <w:b/>
+          <w:sz w:val="24"/>
+          <w:szCs w:val="24"/>
+        </w:rPr>
+      </w:pPr>
+    </w:p>
+    <w:p>
+      <w:pPr>
+        <w:pStyle w:val="ListParagraph"/>
+        <w:numPr>
+          <w:ilvl w:val="0"/>
+          <w:numId w:val="5"/>
+        </w:numPr>
+        <w:spacing w:after="0"/>
+        <w:jc w:val="both"/>
+        <w:rPr>
+          <w:rFonts w:ascii="Times New Roman" w:hAnsi="Times New Roman" w:cs="Times New Roman"/>
+          <w:sz w:val="24"/>
+          <w:szCs w:val="24"/>
+        </w:rPr>
+      </w:pPr>
+      <w:r>
+        <w:rPr>
+          <w:rFonts w:ascii="Times New Roman" w:hAnsi="Times New Roman" w:cs="Times New Roman"/>
+          <w:sz w:val="24"/>
+          <w:szCs w:val="24"/>
+        </w:rPr>
+        <w:t>Guru dan karyawan harus memiliki komitmen yang tinggi terhadap waktu.</w:t>
+      </w:r>
+    </w:p>
+    <w:p>
+      <w:pPr>
+        <w:pStyle w:val="ListParagraph"/>
+        <w:numPr>
+          <w:ilvl w:val="0"/>
+          <w:numId w:val="5"/>
+        </w:numPr>
+        <w:spacing w:after="0"/>
+        <w:jc w:val="both"/>
+        <w:rPr>
+          <w:rFonts w:ascii="Times New Roman" w:hAnsi="Times New Roman" w:cs="Times New Roman"/>
+          <w:sz w:val="24"/>
+          <w:szCs w:val="24"/>
+        </w:rPr>
+      </w:pPr>
+      <w:r>
+        <w:rPr>
+          <w:rFonts w:ascii="Times New Roman" w:hAnsi="Times New Roman" w:cs="Times New Roman"/>
+          <w:sz w:val="24"/>
+          <w:szCs w:val="24"/>
+        </w:rPr>
+        <w:t>Guru dan karyawan memulai dan mengakhiri pembelajaran tepat waktu.</w:t>
+      </w:r>
+    </w:p>
+    <w:p>
+      <w:pPr>
+        <w:pStyle w:val="ListParagraph"/>
+        <w:numPr>
+          <w:ilvl w:val="0"/>
+          <w:numId w:val="5"/>
+        </w:numPr>
+        <w:spacing w:after="0"/>
+        <w:jc w:val="both"/>
+        <w:rPr>
+          <w:rFonts w:ascii="Times New Roman" w:hAnsi="Times New Roman" w:cs="Times New Roman"/>
+          <w:sz w:val="24"/>
+          <w:szCs w:val="24"/>
+        </w:rPr>
+      </w:pPr>
+      <w:r>
+        <w:rPr>
+          <w:rFonts w:ascii="Times New Roman" w:hAnsi="Times New Roman" w:cs="Times New Roman"/>
+          <w:sz w:val="24"/>
+          <w:szCs w:val="24"/>
+        </w:rPr>
+        <w:t>Guru dan karyawan wajib absen finger spot dan absen manual setiap datang dan pulang sekolah.</w:t>
+      </w:r>
+    </w:p>
+    <w:p>
+      <w:pPr>
+        <w:pStyle w:val="ListParagraph"/>
+        <w:numPr>
+          <w:ilvl w:val="0"/>
+          <w:numId w:val="5"/>
+        </w:numPr>
+        <w:spacing w:after="0"/>
+        <w:jc w:val="both"/>
+        <w:rPr>
+          <w:rFonts w:ascii="Times New Roman" w:hAnsi="Times New Roman" w:cs="Times New Roman"/>
+          <w:sz w:val="24"/>
+          <w:szCs w:val="24"/>
+        </w:rPr>
+      </w:pPr>
+      <w:r>
+        <w:rPr>
+          <w:rFonts w:ascii="Times New Roman" w:hAnsi="Times New Roman" w:cs="Times New Roman"/>
+          <w:sz w:val="24"/>
+          <w:szCs w:val="24"/>
+        </w:rPr>
+        <w:t>Guru harus memenugi komitmen waktu yang telah dijanjikan kepada siswa baik untuk bimbingan akademik maupun non akademik.</w:t>
+      </w:r>
+    </w:p>
+    <w:p>
+      <w:pPr>
+        <w:pStyle w:val="ListParagraph"/>
+        <w:numPr>
+          <w:ilvl w:val="0"/>
+          <w:numId w:val="5"/>
+        </w:numPr>
+        <w:spacing w:after="0"/>
+        <w:jc w:val="both"/>
+        <w:rPr>
+          <w:rFonts w:ascii="Times New Roman" w:hAnsi="Times New Roman" w:cs="Times New Roman"/>
+          <w:sz w:val="24"/>
+          <w:szCs w:val="24"/>
+        </w:rPr>
+      </w:pPr>
+      <w:r>
+        <w:rPr>
+          <w:rFonts w:ascii="Times New Roman" w:hAnsi="Times New Roman" w:cs="Times New Roman"/>
+          <w:sz w:val="24"/>
+          <w:szCs w:val="24"/>
+        </w:rPr>
+        <w:t>Guru dan karyawan yang akan keluar dari sekolah pada saat jam dinas agar ijin kepada petugas, mengisi buku ijin dan membawa surat ijin/surat jalan/surat tugas.</w:t>
+      </w:r>
+    </w:p>
+    <w:p>
+      <w:pPr>
+        <w:pStyle w:val="ListParagraph"/>
+        <w:numPr>
+          <w:ilvl w:val="0"/>
+          <w:numId w:val="5"/>
+        </w:numPr>
+        <w:spacing w:after="0"/>
+        <w:jc w:val="both"/>
+        <w:rPr>
+          <w:rFonts w:ascii="Times New Roman" w:hAnsi="Times New Roman" w:cs="Times New Roman"/>
+          <w:sz w:val="24"/>
+          <w:szCs w:val="24"/>
+        </w:rPr>
+      </w:pPr>
+      <w:r>
+        <w:rPr>
+          <w:rFonts w:ascii="Times New Roman" w:hAnsi="Times New Roman" w:cs="Times New Roman"/>
+          <w:sz w:val="24"/>
+          <w:szCs w:val="24"/>
+        </w:rPr>
+        <w:t>Guru dan karyawan apabila tidak masuk kerja harus menginformasikan ke kepala sekolah atau wakil setidaknya sehari sebelumnya, kecuali dalam kondisi sakit atau kepentingan mendadak.</w:t>
+      </w:r>
+    </w:p>
+    <w:p>
+      <w:pPr>
+        <w:spacing w:after="0"/>
+        <w:jc w:val="both"/>
+        <w:rPr>
+          <w:rFonts w:ascii="Times New Roman" w:hAnsi="Times New Roman" w:cs="Times New Roman"/>
+          <w:sz w:val="24"/>
+          <w:szCs w:val="24"/>
+        </w:rPr>
+      </w:pPr>
+    </w:p>
+    <w:p>
+      <w:pPr>
+        <w:spacing w:after="0"/>
+        <w:jc w:val="center"/>
+        <w:rPr>
+          <w:rFonts w:ascii="Times New Roman" w:hAnsi="Times New Roman" w:cs="Times New Roman"/>
+          <w:b/>
+          <w:i/>
+          <w:sz w:val="24"/>
+          <w:szCs w:val="24"/>
+        </w:rPr>
+      </w:pPr>
+      <w:r>
+        <w:rPr>
+          <w:rFonts w:ascii="Times New Roman" w:hAnsi="Times New Roman" w:cs="Times New Roman"/>
+          <w:b/>
+          <w:i/>
+          <w:sz w:val="24"/>
+          <w:szCs w:val="24"/>
+        </w:rPr>
+        <w:t>Pasal 3</w:t>
+      </w:r>
+    </w:p>
+    <w:p>
+      <w:pPr>
+        <w:spacing w:after="0"/>
+        <w:jc w:val="center"/>
+        <w:rPr>
+          <w:rFonts w:ascii="Times New Roman" w:hAnsi="Times New Roman" w:cs="Times New Roman"/>
+          <w:sz w:val="24"/>
+          <w:szCs w:val="24"/>
+        </w:rPr>
+      </w:pPr>
+      <w:r>
+        <w:rPr>
+          <w:rFonts w:ascii="Times New Roman" w:hAnsi="Times New Roman" w:cs="Times New Roman"/>
+          <w:b/>
+          <w:sz w:val="24"/>
+          <w:szCs w:val="24"/>
+        </w:rPr>
+        <w:t>Etika Guru dalam Melaksanakan Tugas</w:t>
+      </w:r>
+    </w:p>
+    <w:p>
+      <w:pPr>
+        <w:spacing w:after="0"/>
+        <w:rPr>
+          <w:rFonts w:ascii="Times New Roman" w:hAnsi="Times New Roman" w:cs="Times New Roman"/>
+          <w:sz w:val="24"/>
+          <w:szCs w:val="24"/>
+        </w:rPr>
+      </w:pPr>
+    </w:p>
+    <w:p>
+      <w:pPr>
+        <w:pStyle w:val="ListParagraph"/>
+        <w:numPr>
+          <w:ilvl w:val="0"/>
+          <w:numId w:val="6"/>
+        </w:numPr>
+        <w:spacing w:after="0"/>
+        <w:jc w:val="both"/>
+        <w:rPr>
+          <w:rFonts w:ascii="Times New Roman" w:hAnsi="Times New Roman" w:cs="Times New Roman"/>
+          <w:sz w:val="24"/>
+          <w:szCs w:val="24"/>
+        </w:rPr>
+      </w:pPr>
+      <w:r>
+        <w:rPr>
+          <w:rFonts w:ascii="Times New Roman" w:hAnsi="Times New Roman" w:cs="Times New Roman"/>
+          <w:sz w:val="24"/>
+          <w:szCs w:val="24"/>
+        </w:rPr>
+        <w:t>Guru wajib memberi pelayanan bermutu dan terbaik untuk kemajuan belajar anak didiknya.</w:t>
+      </w:r>
+    </w:p>
+    <w:p>
+      <w:pPr>
+        <w:pStyle w:val="ListParagraph"/>
+        <w:numPr>
+          <w:ilvl w:val="0"/>
+          <w:numId w:val="6"/>
+        </w:numPr>
+        <w:spacing w:after="0"/>
+        <w:jc w:val="both"/>
+        <w:rPr>
+          <w:rFonts w:ascii="Times New Roman" w:hAnsi="Times New Roman" w:cs="Times New Roman"/>
+          <w:sz w:val="24"/>
+          <w:szCs w:val="24"/>
+        </w:rPr>
+      </w:pPr>
+      <w:r>
+        <w:rPr>
+          <w:rFonts w:ascii="Times New Roman" w:hAnsi="Times New Roman" w:cs="Times New Roman"/>
+          <w:sz w:val="24"/>
+          <w:szCs w:val="24"/>
+        </w:rPr>
+        <w:lastRenderedPageBreak/>
+        <w:t>Guru berkewajiban menyampaikan buku acuan materi yang digunakan kepada anak didiknya.</w:t>
+      </w:r>
+    </w:p>
+    <w:p>
+      <w:pPr>
+        <w:pStyle w:val="ListParagraph"/>
+        <w:numPr>
+          <w:ilvl w:val="0"/>
+          <w:numId w:val="6"/>
+        </w:numPr>
+        <w:spacing w:after="0"/>
+        <w:jc w:val="both"/>
+        <w:rPr>
+          <w:rFonts w:ascii="Times New Roman" w:hAnsi="Times New Roman" w:cs="Times New Roman"/>
+          <w:sz w:val="24"/>
+          <w:szCs w:val="24"/>
+        </w:rPr>
+      </w:pPr>
+      <w:r>
+        <w:rPr>
+          <w:rFonts w:ascii="Times New Roman" w:hAnsi="Times New Roman" w:cs="Times New Roman"/>
+          <w:sz w:val="24"/>
+          <w:szCs w:val="24"/>
+        </w:rPr>
+        <w:t>Guru wajib membuat perangkat pembelajaran termasuk rencana program pembelajaran (RPP).</w:t>
+      </w:r>
+    </w:p>
+    <w:p>
+      <w:pPr>
+        <w:pStyle w:val="ListParagraph"/>
+        <w:numPr>
+          <w:ilvl w:val="0"/>
+          <w:numId w:val="6"/>
+        </w:numPr>
+        <w:spacing w:after="0"/>
+        <w:jc w:val="both"/>
+        <w:rPr>
+          <w:rFonts w:ascii="Times New Roman" w:hAnsi="Times New Roman" w:cs="Times New Roman"/>
+          <w:sz w:val="24"/>
+          <w:szCs w:val="24"/>
+        </w:rPr>
+      </w:pPr>
+      <w:r>
+        <w:rPr>
+          <w:rFonts w:ascii="Times New Roman" w:hAnsi="Times New Roman" w:cs="Times New Roman"/>
+          <w:sz w:val="24"/>
+          <w:szCs w:val="24"/>
+        </w:rPr>
+        <w:t>Guru wajib mengembangkan RPP atau metode belajar mengajar sebagai bentuk inovasi pembelajaran.</w:t>
+      </w:r>
+    </w:p>
+    <w:p>
+      <w:pPr>
+        <w:pStyle w:val="ListParagraph"/>
+        <w:numPr>
+          <w:ilvl w:val="0"/>
+          <w:numId w:val="6"/>
+        </w:numPr>
+        <w:spacing w:after="0"/>
+        <w:jc w:val="both"/>
+        <w:rPr>
+          <w:rFonts w:ascii="Times New Roman" w:hAnsi="Times New Roman" w:cs="Times New Roman"/>
+          <w:sz w:val="24"/>
+          <w:szCs w:val="24"/>
+        </w:rPr>
+      </w:pPr>
+      <w:r>
+        <w:rPr>
+          <w:rFonts w:ascii="Times New Roman" w:hAnsi="Times New Roman" w:cs="Times New Roman"/>
+          <w:sz w:val="24"/>
+          <w:szCs w:val="24"/>
+        </w:rPr>
+        <w:t>Dalam membuat RPP guru harus mengacu pada kurikulum yang sudah ditetapkan dan tujuan pengajaran dalam rangka mencapai tujuan akhir yaitu lulusan yang terbaik.</w:t>
+      </w:r>
+    </w:p>
+    <w:p>
+      <w:pPr>
+        <w:pStyle w:val="ListParagraph"/>
+        <w:numPr>
+          <w:ilvl w:val="0"/>
+          <w:numId w:val="6"/>
+        </w:numPr>
+        <w:spacing w:after="0"/>
+        <w:jc w:val="both"/>
+        <w:rPr>
+          <w:rFonts w:ascii="Times New Roman" w:hAnsi="Times New Roman" w:cs="Times New Roman"/>
+          <w:sz w:val="24"/>
+          <w:szCs w:val="24"/>
+        </w:rPr>
+      </w:pPr>
+      <w:r>
+        <w:rPr>
+          <w:rFonts w:ascii="Times New Roman" w:hAnsi="Times New Roman" w:cs="Times New Roman"/>
+          <w:sz w:val="24"/>
+          <w:szCs w:val="24"/>
+        </w:rPr>
+        <w:t>Guru wajib menggunakan alat peraga dan perangkat multimedia yang sudah tersedia di sekolah untuk mendukung kegiatan belajar mengajar.</w:t>
+      </w:r>
+    </w:p>
+    <w:p>
+      <w:pPr>
+        <w:pStyle w:val="ListParagraph"/>
+        <w:numPr>
+          <w:ilvl w:val="0"/>
+          <w:numId w:val="6"/>
+        </w:numPr>
+        <w:spacing w:after="0"/>
+        <w:jc w:val="both"/>
+        <w:rPr>
+          <w:rFonts w:ascii="Times New Roman" w:hAnsi="Times New Roman" w:cs="Times New Roman"/>
+          <w:sz w:val="24"/>
+          <w:szCs w:val="24"/>
+        </w:rPr>
+      </w:pPr>
+      <w:r>
+        <w:rPr>
+          <w:rFonts w:ascii="Times New Roman" w:hAnsi="Times New Roman" w:cs="Times New Roman"/>
+          <w:sz w:val="24"/>
+          <w:szCs w:val="24"/>
+        </w:rPr>
+        <w:t>Guru harus terbuka untuk menerima pertanyaan mengenai mata pelajaran baik di ruang kelas maupun di luar kelas dan terbuka menerima perbedaan pendapat.</w:t>
+      </w:r>
+    </w:p>
+    <w:p>
+      <w:pPr>
+        <w:pStyle w:val="ListParagraph"/>
+        <w:numPr>
+          <w:ilvl w:val="0"/>
+          <w:numId w:val="6"/>
+        </w:numPr>
+        <w:spacing w:after="0"/>
+        <w:jc w:val="both"/>
+        <w:rPr>
+          <w:rFonts w:ascii="Times New Roman" w:hAnsi="Times New Roman" w:cs="Times New Roman"/>
+          <w:sz w:val="24"/>
+          <w:szCs w:val="24"/>
+        </w:rPr>
+      </w:pPr>
+      <w:r>
+        <w:rPr>
+          <w:rFonts w:ascii="Times New Roman" w:hAnsi="Times New Roman" w:cs="Times New Roman"/>
+          <w:sz w:val="24"/>
+          <w:szCs w:val="24"/>
+        </w:rPr>
+        <w:t>Guru dilarang melakukan tindakan kepada anak didiknya yang melanggar Konvensi Hak Anak (KHA).</w:t>
+      </w:r>
+    </w:p>
+    <w:p>
+      <w:pPr>
+        <w:pStyle w:val="ListParagraph"/>
+        <w:numPr>
+          <w:ilvl w:val="0"/>
+          <w:numId w:val="6"/>
+        </w:numPr>
+        <w:spacing w:after="0"/>
+        <w:jc w:val="both"/>
+        <w:rPr>
+          <w:rFonts w:ascii="Times New Roman" w:hAnsi="Times New Roman" w:cs="Times New Roman"/>
+          <w:sz w:val="24"/>
+          <w:szCs w:val="24"/>
+        </w:rPr>
+      </w:pPr>
+      <w:r>
+        <w:rPr>
+          <w:rFonts w:ascii="Times New Roman" w:hAnsi="Times New Roman" w:cs="Times New Roman"/>
+          <w:sz w:val="24"/>
+          <w:szCs w:val="24"/>
+        </w:rPr>
+        <w:t>Guru dilarang menerima hadiah atau pemberian dalam bentuk apapun yang berpengaruh terhadap nilai siswa.</w:t>
+      </w:r>
+    </w:p>
+    <w:p>
+      <w:pPr>
+        <w:pStyle w:val="ListParagraph"/>
+        <w:numPr>
+          <w:ilvl w:val="0"/>
+          <w:numId w:val="6"/>
+        </w:numPr>
+        <w:spacing w:after="0"/>
+        <w:jc w:val="both"/>
+        <w:rPr>
+          <w:rFonts w:ascii="Times New Roman" w:hAnsi="Times New Roman" w:cs="Times New Roman"/>
+          <w:sz w:val="24"/>
+          <w:szCs w:val="24"/>
+        </w:rPr>
+      </w:pPr>
+      <w:r>
+        <w:rPr>
+          <w:rFonts w:ascii="Times New Roman" w:hAnsi="Times New Roman" w:cs="Times New Roman"/>
+          <w:sz w:val="24"/>
+          <w:szCs w:val="24"/>
+        </w:rPr>
+        <w:t>Guru wajib memberikan nilai baik nilai tes lisan, tertulis maupun perbuatan secara adil dan transparan kepada anak didiknya.</w:t>
+      </w:r>
+    </w:p>
+    <w:p>
+      <w:pPr>
+        <w:pStyle w:val="ListParagraph"/>
+        <w:numPr>
+          <w:ilvl w:val="0"/>
+          <w:numId w:val="6"/>
+        </w:numPr>
+        <w:spacing w:after="0"/>
+        <w:jc w:val="both"/>
+        <w:rPr>
+          <w:rFonts w:ascii="Times New Roman" w:hAnsi="Times New Roman" w:cs="Times New Roman"/>
+          <w:sz w:val="24"/>
+          <w:szCs w:val="24"/>
+        </w:rPr>
+      </w:pPr>
+      <w:r>
+        <w:rPr>
+          <w:rFonts w:ascii="Times New Roman" w:hAnsi="Times New Roman" w:cs="Times New Roman"/>
+          <w:sz w:val="24"/>
+          <w:szCs w:val="24"/>
+        </w:rPr>
+        <w:t>Guru wajib melaporkan kemajuan pendidikan di kelasnya setiap bulan kepada kepala sekolah.</w:t>
+      </w:r>
+    </w:p>
+    <w:p>
+      <w:pPr>
+        <w:pStyle w:val="ListParagraph"/>
+        <w:numPr>
+          <w:ilvl w:val="0"/>
+          <w:numId w:val="6"/>
+        </w:numPr>
+        <w:spacing w:after="0"/>
+        <w:jc w:val="both"/>
+        <w:rPr>
+          <w:rFonts w:ascii="Times New Roman" w:hAnsi="Times New Roman" w:cs="Times New Roman"/>
+          <w:sz w:val="24"/>
+          <w:szCs w:val="24"/>
+        </w:rPr>
+      </w:pPr>
+      <w:r>
+        <w:rPr>
+          <w:rFonts w:ascii="Times New Roman" w:hAnsi="Times New Roman" w:cs="Times New Roman"/>
+          <w:sz w:val="24"/>
+          <w:szCs w:val="24"/>
+        </w:rPr>
+        <w:t>Guru tidak diperkenankan merokok ketika mengajar di dalam kelas maupun di lingkungan sekolah.</w:t>
+      </w:r>
+    </w:p>
+    <w:p>
+      <w:pPr>
+        <w:spacing w:after="0"/>
+        <w:jc w:val="both"/>
+        <w:rPr>
+          <w:rFonts w:ascii="Times New Roman" w:hAnsi="Times New Roman" w:cs="Times New Roman"/>
+          <w:sz w:val="24"/>
+          <w:szCs w:val="24"/>
+        </w:rPr>
+      </w:pPr>
+    </w:p>
+    <w:p>
+      <w:pPr>
+        <w:spacing w:after="0"/>
+        <w:jc w:val="center"/>
+        <w:rPr>
+          <w:rFonts w:ascii="Times New Roman" w:hAnsi="Times New Roman" w:cs="Times New Roman"/>
+          <w:b/>
+          <w:i/>
+          <w:sz w:val="24"/>
+          <w:szCs w:val="24"/>
+        </w:rPr>
+      </w:pPr>
+      <w:r>
+        <w:rPr>
+          <w:rFonts w:ascii="Times New Roman" w:hAnsi="Times New Roman" w:cs="Times New Roman"/>
+          <w:b/>
+          <w:i/>
+          <w:sz w:val="24"/>
+          <w:szCs w:val="24"/>
+        </w:rPr>
+        <w:t>Pasal 4</w:t>
+      </w:r>
+    </w:p>
+    <w:p>
+      <w:pPr>
+        <w:spacing w:after="0"/>
+        <w:jc w:val="center"/>
+        <w:rPr>
+          <w:rFonts w:ascii="Times New Roman" w:hAnsi="Times New Roman" w:cs="Times New Roman"/>
+          <w:b/>
+          <w:sz w:val="24"/>
+          <w:szCs w:val="24"/>
+        </w:rPr>
+      </w:pPr>
+      <w:r>
+        <w:rPr>
+          <w:rFonts w:ascii="Times New Roman" w:hAnsi="Times New Roman" w:cs="Times New Roman"/>
+          <w:b/>
+          <w:sz w:val="24"/>
+          <w:szCs w:val="24"/>
+        </w:rPr>
+        <w:t>Etika Karyawan dalam Melaksanakan Tugas</w:t>
+      </w:r>
+    </w:p>
+    <w:p>
+      <w:pPr>
+        <w:spacing w:after="0"/>
+        <w:rPr>
+          <w:rFonts w:ascii="Times New Roman" w:hAnsi="Times New Roman" w:cs="Times New Roman"/>
+          <w:sz w:val="24"/>
+          <w:szCs w:val="24"/>
+        </w:rPr>
+      </w:pPr>
+    </w:p>
+    <w:p>
+      <w:pPr>
+        <w:pStyle w:val="ListParagraph"/>
+        <w:numPr>
+          <w:ilvl w:val="0"/>
+          <w:numId w:val="7"/>
+        </w:numPr>
+        <w:spacing w:after="0"/>
+        <w:jc w:val="both"/>
+        <w:rPr>
+          <w:rFonts w:ascii="Times New Roman" w:hAnsi="Times New Roman" w:cs="Times New Roman"/>
+          <w:sz w:val="24"/>
+          <w:szCs w:val="24"/>
+        </w:rPr>
+      </w:pPr>
+      <w:r>
+        <w:rPr>
+          <w:rFonts w:ascii="Times New Roman" w:hAnsi="Times New Roman" w:cs="Times New Roman"/>
+          <w:sz w:val="24"/>
+          <w:szCs w:val="24"/>
+        </w:rPr>
+        <w:t>Karyawan wajib memberi pelayanan yang bermutu dan terbaik kepada guru, siswa, orang tua siswa dan masyarakat yang punya kepentingan dengan sekolah.</w:t>
+      </w:r>
+    </w:p>
+    <w:p>
+      <w:pPr>
+        <w:pStyle w:val="ListParagraph"/>
+        <w:numPr>
+          <w:ilvl w:val="0"/>
+          <w:numId w:val="7"/>
+        </w:numPr>
+        <w:spacing w:after="0"/>
+        <w:jc w:val="both"/>
+        <w:rPr>
+          <w:rFonts w:ascii="Times New Roman" w:hAnsi="Times New Roman" w:cs="Times New Roman"/>
+          <w:sz w:val="24"/>
+          <w:szCs w:val="24"/>
+        </w:rPr>
+      </w:pPr>
+      <w:r>
+        <w:rPr>
+          <w:rFonts w:ascii="Times New Roman" w:hAnsi="Times New Roman" w:cs="Times New Roman"/>
+          <w:sz w:val="24"/>
+          <w:szCs w:val="24"/>
+        </w:rPr>
+        <w:t>Karyawan dilarang melakukan tindakan kepada siswa yang melanggar Konvensi Hak Anak (KHA).</w:t>
+      </w:r>
+    </w:p>
+    <w:p>
+      <w:pPr>
+        <w:pStyle w:val="ListParagraph"/>
+        <w:numPr>
+          <w:ilvl w:val="0"/>
+          <w:numId w:val="7"/>
+        </w:numPr>
+        <w:spacing w:after="0"/>
+        <w:jc w:val="both"/>
+        <w:rPr>
+          <w:rFonts w:ascii="Times New Roman" w:hAnsi="Times New Roman" w:cs="Times New Roman"/>
+          <w:sz w:val="24"/>
+          <w:szCs w:val="24"/>
+        </w:rPr>
+      </w:pPr>
+      <w:r>
+        <w:rPr>
+          <w:rFonts w:ascii="Times New Roman" w:hAnsi="Times New Roman" w:cs="Times New Roman"/>
+          <w:sz w:val="24"/>
+          <w:szCs w:val="24"/>
+        </w:rPr>
+        <w:t>Karyawan wajib melaporkan pekerjaannya kepada kepala sekolah secara berkala.</w:t>
+      </w:r>
+    </w:p>
+    <w:p>
+      <w:pPr>
+        <w:pStyle w:val="ListParagraph"/>
+        <w:numPr>
+          <w:ilvl w:val="0"/>
+          <w:numId w:val="7"/>
+        </w:numPr>
+        <w:spacing w:after="0"/>
+        <w:jc w:val="both"/>
+        <w:rPr>
+          <w:rFonts w:ascii="Times New Roman" w:hAnsi="Times New Roman" w:cs="Times New Roman"/>
+          <w:sz w:val="24"/>
+          <w:szCs w:val="24"/>
+        </w:rPr>
+      </w:pPr>
+      <w:r>
+        <w:rPr>
+          <w:rFonts w:ascii="Times New Roman" w:hAnsi="Times New Roman" w:cs="Times New Roman"/>
+          <w:sz w:val="24"/>
+          <w:szCs w:val="24"/>
+        </w:rPr>
+        <w:t>Karyawan tidak diperkenankan merokok di lingkungan sekolah saat jam pelajaran berlangsung.</w:t>
+      </w:r>
+    </w:p>
+    <w:p>
+      <w:pPr>
+        <w:spacing w:after="0"/>
+        <w:jc w:val="both"/>
+        <w:rPr>
+          <w:rFonts w:ascii="Times New Roman" w:hAnsi="Times New Roman" w:cs="Times New Roman"/>
+          <w:sz w:val="24"/>
+          <w:szCs w:val="24"/>
+        </w:rPr>
+      </w:pPr>
+    </w:p>
+    <w:p>
+      <w:pPr>
+        <w:spacing w:after="0"/>
+        <w:jc w:val="center"/>
+        <w:rPr>
+          <w:rFonts w:ascii="Times New Roman" w:hAnsi="Times New Roman" w:cs="Times New Roman"/>
+          <w:b/>
+          <w:i/>
+          <w:sz w:val="24"/>
+          <w:szCs w:val="24"/>
+        </w:rPr>
+      </w:pPr>
+      <w:r>
+        <w:rPr>
+          <w:rFonts w:ascii="Times New Roman" w:hAnsi="Times New Roman" w:cs="Times New Roman"/>
+          <w:b/>
+          <w:i/>
+          <w:sz w:val="24"/>
+          <w:szCs w:val="24"/>
+        </w:rPr>
+        <w:t>Pasal 5</w:t>
+      </w:r>
+    </w:p>
+    <w:p>
+      <w:pPr>
+        <w:spacing w:after="0"/>
+        <w:jc w:val="center"/>
+        <w:rPr>
+          <w:rFonts w:ascii="Times New Roman" w:hAnsi="Times New Roman" w:cs="Times New Roman"/>
+          <w:b/>
+          <w:sz w:val="24"/>
+          <w:szCs w:val="24"/>
+        </w:rPr>
+      </w:pPr>
+      <w:r>
+        <w:rPr>
+          <w:rFonts w:ascii="Times New Roman" w:hAnsi="Times New Roman" w:cs="Times New Roman"/>
+          <w:b/>
+          <w:sz w:val="24"/>
+          <w:szCs w:val="24"/>
+        </w:rPr>
+        <w:t>Etika Guru dan Karyawan dalam Pergaulan</w:t>
+      </w:r>
+    </w:p>
+    <w:p>
+      <w:pPr>
+        <w:spacing w:after="0"/>
+        <w:rPr>
+          <w:rFonts w:ascii="Times New Roman" w:hAnsi="Times New Roman" w:cs="Times New Roman"/>
+          <w:sz w:val="24"/>
+          <w:szCs w:val="24"/>
+        </w:rPr>
+      </w:pPr>
+    </w:p>
+    <w:p>
+      <w:pPr>
+        <w:pStyle w:val="ListParagraph"/>
+        <w:numPr>
+          <w:ilvl w:val="0"/>
+          <w:numId w:val="8"/>
+        </w:numPr>
+        <w:spacing w:after="0"/>
+        <w:rPr>
+          <w:rFonts w:ascii="Times New Roman" w:hAnsi="Times New Roman" w:cs="Times New Roman"/>
+          <w:sz w:val="24"/>
+          <w:szCs w:val="24"/>
+        </w:rPr>
+      </w:pPr>
+      <w:r>
+        <w:rPr>
+          <w:rFonts w:ascii="Times New Roman" w:hAnsi="Times New Roman" w:cs="Times New Roman"/>
+          <w:sz w:val="24"/>
+          <w:szCs w:val="24"/>
+        </w:rPr>
+        <w:t>Guru dan karyawan wajib menjaga etika moral, kesopanan sesuai dengan norma agama, norma sosial dan ikut menjaga nama baik korp/lembaga.</w:t>
+      </w:r>
+    </w:p>
+    <w:p>
+      <w:pPr>
+        <w:pStyle w:val="ListParagraph"/>
+        <w:numPr>
+          <w:ilvl w:val="0"/>
+          <w:numId w:val="8"/>
+        </w:numPr>
+        <w:spacing w:after="0"/>
+        <w:rPr>
+          <w:rFonts w:ascii="Times New Roman" w:hAnsi="Times New Roman" w:cs="Times New Roman"/>
+          <w:sz w:val="24"/>
+          <w:szCs w:val="24"/>
+        </w:rPr>
+      </w:pPr>
+      <w:r>
+        <w:rPr>
+          <w:rFonts w:ascii="Times New Roman" w:hAnsi="Times New Roman" w:cs="Times New Roman"/>
+          <w:sz w:val="24"/>
+          <w:szCs w:val="24"/>
+        </w:rPr>
+        <w:t>Guru dan karyawan wajib menjaga rahasia korp dan lembaga sekolah.</w:t>
+      </w:r>
+    </w:p>
+    <w:p>
+      <w:pPr>
+        <w:spacing w:after="0"/>
+        <w:rPr>
+          <w:rFonts w:ascii="Times New Roman" w:hAnsi="Times New Roman" w:cs="Times New Roman"/>
+          <w:sz w:val="24"/>
+          <w:szCs w:val="24"/>
+        </w:rPr>
+      </w:pPr>
+    </w:p>
+    <w:p>
+      <w:pPr>
+        <w:spacing w:after="0"/>
+        <w:jc w:val="center"/>
+        <w:rPr>
+          <w:rFonts w:ascii="Times New Roman" w:hAnsi="Times New Roman" w:cs="Times New Roman"/>
+          <w:b/>
+          <w:sz w:val="24"/>
+          <w:szCs w:val="24"/>
+        </w:rPr>
+      </w:pPr>
+      <w:r>
+        <w:rPr>
+          <w:rFonts w:ascii="Times New Roman" w:hAnsi="Times New Roman" w:cs="Times New Roman"/>
+          <w:b/>
+          <w:sz w:val="24"/>
+          <w:szCs w:val="24"/>
+        </w:rPr>
+        <w:t>BAB II</w:t>
+      </w:r>
+    </w:p>
+    <w:p>
+      <w:pPr>
+        <w:spacing w:after="0"/>
+        <w:jc w:val="center"/>
+        <w:rPr>
+          <w:rFonts w:ascii="Times New Roman" w:hAnsi="Times New Roman" w:cs="Times New Roman"/>
+          <w:b/>
+          <w:sz w:val="24"/>
+          <w:szCs w:val="24"/>
+        </w:rPr>
+      </w:pPr>
+    </w:p>
+    <w:p>
+      <w:pPr>
+        <w:spacing w:after="0"/>
+        <w:jc w:val="center"/>
+        <w:rPr>
+          <w:rFonts w:ascii="Times New Roman" w:hAnsi="Times New Roman" w:cs="Times New Roman"/>
+          <w:b/>
+          <w:sz w:val="24"/>
+          <w:szCs w:val="24"/>
+        </w:rPr>
+      </w:pPr>
+      <w:r>
+        <w:rPr>
+          <w:rFonts w:ascii="Times New Roman" w:hAnsi="Times New Roman" w:cs="Times New Roman"/>
+          <w:b/>
+          <w:sz w:val="24"/>
+          <w:szCs w:val="24"/>
+        </w:rPr>
+        <w:t>SANKSI</w:t>
+      </w:r>
+    </w:p>
+    <w:p>
+      <w:pPr>
+        <w:spacing w:after="0"/>
+        <w:jc w:val="center"/>
+        <w:rPr>
+          <w:rFonts w:ascii="Times New Roman" w:hAnsi="Times New Roman" w:cs="Times New Roman"/>
+          <w:b/>
+          <w:sz w:val="24"/>
+          <w:szCs w:val="24"/>
+        </w:rPr>
+      </w:pPr>
+    </w:p>
+    <w:p>
+      <w:pPr>
+        <w:spacing w:after="0"/>
+        <w:jc w:val="center"/>
+        <w:rPr>
+          <w:rFonts w:ascii="Times New Roman" w:hAnsi="Times New Roman" w:cs="Times New Roman"/>
+          <w:b/>
+          <w:i/>
+          <w:sz w:val="24"/>
+          <w:szCs w:val="24"/>
+        </w:rPr>
+      </w:pPr>
+      <w:r>
+        <w:rPr>
+          <w:rFonts w:ascii="Times New Roman" w:hAnsi="Times New Roman" w:cs="Times New Roman"/>
+          <w:b/>
+          <w:i/>
+          <w:sz w:val="24"/>
+          <w:szCs w:val="24"/>
+        </w:rPr>
+        <w:t>Pasal 6</w:t>
+      </w:r>
+    </w:p>
+    <w:p>
+      <w:pPr>
+        <w:spacing w:after="0"/>
+        <w:rPr>
+          <w:rFonts w:ascii="Times New Roman" w:hAnsi="Times New Roman" w:cs="Times New Roman"/>
+          <w:sz w:val="24"/>
+          <w:szCs w:val="24"/>
+        </w:rPr>
+      </w:pPr>
+    </w:p>
+    <w:p>
+      <w:pPr>
+        <w:pStyle w:val="ListParagraph"/>
+        <w:numPr>
+          <w:ilvl w:val="0"/>
+          <w:numId w:val="9"/>
+        </w:numPr>
+        <w:spacing w:after="0"/>
+        <w:jc w:val="both"/>
+        <w:rPr>
+          <w:rFonts w:ascii="Times New Roman" w:hAnsi="Times New Roman" w:cs="Times New Roman"/>
+          <w:sz w:val="24"/>
+          <w:szCs w:val="24"/>
+        </w:rPr>
+      </w:pPr>
+      <w:r>
+        <w:rPr>
+          <w:rFonts w:ascii="Times New Roman" w:hAnsi="Times New Roman" w:cs="Times New Roman"/>
+          <w:sz w:val="24"/>
+          <w:szCs w:val="24"/>
+        </w:rPr>
+        <w:t>Guru dan karyawan yang melanggar kode etik guru dan karyawan akan mendapatkan teguran secara lisan.</w:t>
+      </w:r>
+    </w:p>
+    <w:p>
+      <w:pPr>
+        <w:pStyle w:val="ListParagraph"/>
+        <w:numPr>
+          <w:ilvl w:val="0"/>
+          <w:numId w:val="9"/>
+        </w:numPr>
+        <w:spacing w:after="0"/>
+        <w:jc w:val="both"/>
+        <w:rPr>
+          <w:rFonts w:ascii="Times New Roman" w:hAnsi="Times New Roman" w:cs="Times New Roman"/>
+          <w:sz w:val="24"/>
+          <w:szCs w:val="24"/>
+        </w:rPr>
+      </w:pPr>
+      <w:r>
+        <w:rPr>
+          <w:rFonts w:ascii="Times New Roman" w:hAnsi="Times New Roman" w:cs="Times New Roman"/>
+          <w:sz w:val="24"/>
+          <w:szCs w:val="24"/>
+        </w:rPr>
+        <w:lastRenderedPageBreak/>
+        <w:t>Jika melakukan pelanggaran kode etik lebih dari tiga kali maka akan diberikan teguran secara tertulis kemudian diberi tindakan lebih lanjut untuk perbaikan yang bersangkutan.</w:t>
+      </w:r>
+    </w:p>
+    <w:p>
+      <w:pPr>
+        <w:spacing w:after="0"/>
+        <w:jc w:val="both"/>
+        <w:rPr>
+          <w:rFonts w:ascii="Times New Roman" w:hAnsi="Times New Roman" w:cs="Times New Roman"/>
+          <w:sz w:val="24"/>
+          <w:szCs w:val="24"/>
+        </w:rPr>
+      </w:pPr>
+    </w:p>
+    <w:p>
+      <w:pPr>
+        <w:spacing w:after="0"/>
+        <w:jc w:val="center"/>
+        <w:rPr>
+          <w:rFonts w:ascii="Times New Roman" w:hAnsi="Times New Roman" w:cs="Times New Roman"/>
+          <w:b/>
+          <w:sz w:val="24"/>
+          <w:szCs w:val="24"/>
+        </w:rPr>
+      </w:pPr>
+      <w:r>
+        <w:rPr>
+          <w:rFonts w:ascii="Times New Roman" w:hAnsi="Times New Roman" w:cs="Times New Roman"/>
+          <w:b/>
+          <w:sz w:val="24"/>
+          <w:szCs w:val="24"/>
+        </w:rPr>
+        <w:t>BAB III</w:t>
+      </w:r>
+    </w:p>
+    <w:p>
+      <w:pPr>
+        <w:spacing w:after="0"/>
+        <w:jc w:val="center"/>
+        <w:rPr>
+          <w:rFonts w:ascii="Times New Roman" w:hAnsi="Times New Roman" w:cs="Times New Roman"/>
+          <w:b/>
+          <w:sz w:val="24"/>
+          <w:szCs w:val="24"/>
+        </w:rPr>
+      </w:pPr>
+    </w:p>
+    <w:p>
+      <w:pPr>
+        <w:spacing w:after="0"/>
+        <w:jc w:val="center"/>
+        <w:rPr>
+          <w:rFonts w:ascii="Times New Roman" w:hAnsi="Times New Roman" w:cs="Times New Roman"/>
+          <w:b/>
+          <w:sz w:val="24"/>
+          <w:szCs w:val="24"/>
+        </w:rPr>
+      </w:pPr>
+      <w:r>
+        <w:rPr>
+          <w:rFonts w:ascii="Times New Roman" w:hAnsi="Times New Roman" w:cs="Times New Roman"/>
+          <w:b/>
+          <w:sz w:val="24"/>
+          <w:szCs w:val="24"/>
+        </w:rPr>
+        <w:t>PENUTUP</w:t>
+      </w:r>
+    </w:p>
+    <w:p>
+      <w:pPr>
+        <w:spacing w:after="0"/>
+        <w:jc w:val="center"/>
+        <w:rPr>
+          <w:rFonts w:ascii="Times New Roman" w:hAnsi="Times New Roman" w:cs="Times New Roman"/>
+          <w:b/>
+          <w:sz w:val="24"/>
+          <w:szCs w:val="24"/>
+        </w:rPr>
+      </w:pPr>
+    </w:p>
+    <w:p>
+      <w:pPr>
+        <w:spacing w:after="0"/>
+        <w:jc w:val="center"/>
+        <w:rPr>
+          <w:rFonts w:ascii="Times New Roman" w:hAnsi="Times New Roman" w:cs="Times New Roman"/>
+          <w:b/>
+          <w:i/>
+          <w:sz w:val="24"/>
+          <w:szCs w:val="24"/>
+        </w:rPr>
+      </w:pPr>
+      <w:r>
+        <w:rPr>
+          <w:rFonts w:ascii="Times New Roman" w:hAnsi="Times New Roman" w:cs="Times New Roman"/>
+          <w:b/>
+          <w:i/>
+          <w:sz w:val="24"/>
+          <w:szCs w:val="24"/>
+        </w:rPr>
+        <w:t>Pasal 7</w:t>
+      </w:r>
+    </w:p>
+    <w:p>
+      <w:pPr>
+        <w:spacing w:after="0"/>
+        <w:jc w:val="center"/>
+        <w:rPr>
+          <w:rFonts w:ascii="Times New Roman" w:hAnsi="Times New Roman" w:cs="Times New Roman"/>
+          <w:b/>
+          <w:i/>
+          <w:sz w:val="24"/>
+          <w:szCs w:val="24"/>
+        </w:rPr>
+      </w:pPr>
+    </w:p>
+    <w:p>
+      <w:pPr>
+        <w:spacing w:after="0"/>
+        <w:jc w:val="both"/>
+        <w:rPr>
+          <w:rFonts w:ascii="Times New Roman" w:hAnsi="Times New Roman" w:cs="Times New Roman"/>
+          <w:sz w:val="24"/>
+          <w:szCs w:val="24"/>
+        </w:rPr>
+      </w:pPr>
+      <w:r>
+        <w:rPr>
+          <w:rFonts w:ascii="Times New Roman" w:hAnsi="Times New Roman" w:cs="Times New Roman"/>
+          <w:sz w:val="24"/>
+          <w:szCs w:val="24"/>
+        </w:rPr>
+        <w:t>Dengan berlakunya keputusan Kepala SDN Kalitengah 2 ini, maka semua ketentuan yang berkaitan dengan sikap, perilaku dan perbuatan guru dan karyawan yang bertentangan dengan keputusan ini dinyatakan tidak berlaku.</w:t>
+      </w:r>
+    </w:p>
+    <w:p>
+      <w:pPr>
+        <w:spacing w:after="0"/>
+        <w:jc w:val="center"/>
+        <w:rPr>
+          <w:rFonts w:ascii="Times New Roman" w:hAnsi="Times New Roman" w:cs="Times New Roman"/>
+          <w:b/>
+          <w:sz w:val="24"/>
+          <w:szCs w:val="24"/>
+        </w:rPr>
+      </w:pPr>
+    </w:p>
+    <w:p>
+      <w:pPr>
+        <w:spacing w:after="0"/>
+        <w:jc w:val="center"/>
+        <w:rPr>
+          <w:rFonts w:ascii="Times New Roman" w:hAnsi="Times New Roman" w:cs="Times New Roman"/>
+          <w:b/>
+          <w:i/>
+          <w:sz w:val="24"/>
+          <w:szCs w:val="24"/>
+        </w:rPr>
+      </w:pPr>
+      <w:r>
+        <w:rPr>
+          <w:rFonts w:ascii="Times New Roman" w:hAnsi="Times New Roman" w:cs="Times New Roman"/>
+          <w:b/>
+          <w:i/>
+          <w:sz w:val="24"/>
+          <w:szCs w:val="24"/>
+        </w:rPr>
+        <w:t>Pasal 8</w:t>
+      </w:r>
+    </w:p>
+    <w:p>
+      <w:pPr>
+        <w:spacing w:after="0"/>
+        <w:jc w:val="center"/>
+        <w:rPr>
+          <w:rFonts w:ascii="Times New Roman" w:hAnsi="Times New Roman" w:cs="Times New Roman"/>
+          <w:b/>
+          <w:i/>
+          <w:sz w:val="24"/>
+          <w:szCs w:val="24"/>
+        </w:rPr>
+      </w:pPr>
+    </w:p>
+    <w:p>
+      <w:pPr>
+        <w:spacing w:after="0"/>
+        <w:jc w:val="both"/>
+        <w:rPr>
+          <w:rFonts w:ascii="Times New Roman" w:hAnsi="Times New Roman" w:cs="Times New Roman"/>
+          <w:sz w:val="24"/>
+          <w:szCs w:val="24"/>
+        </w:rPr>
+      </w:pPr>
+      <w:r>
+        <w:rPr>
+          <w:rFonts w:ascii="Times New Roman" w:hAnsi="Times New Roman" w:cs="Times New Roman"/>
+          <w:sz w:val="24"/>
+          <w:szCs w:val="24"/>
+        </w:rPr>
+        <w:t>Keputusan ini disampaikan kepada pihak-pihak yang terkait untuk dipedomani dan dilaksanakan dengan sungguh-sungguh.</w:t>
+      </w:r>
+    </w:p>
+    <w:p>
+      <w:pPr>
+        <w:spacing w:after="0"/>
+        <w:jc w:val="both"/>
+        <w:rPr>
+          <w:rFonts w:ascii="Times New Roman" w:hAnsi="Times New Roman" w:cs="Times New Roman"/>
+          <w:sz w:val="24"/>
+          <w:szCs w:val="24"/>
+        </w:rPr>
+      </w:pPr>
+    </w:p>
+    <w:p>
+      <w:pPr>
+        <w:spacing w:after="0"/>
+        <w:jc w:val="center"/>
+        <w:rPr>
+          <w:rFonts w:ascii="Times New Roman" w:hAnsi="Times New Roman" w:cs="Times New Roman"/>
+          <w:b/>
+          <w:i/>
+          <w:sz w:val="24"/>
+          <w:szCs w:val="24"/>
+        </w:rPr>
+      </w:pPr>
+      <w:r>
+        <w:rPr>
+          <w:rFonts w:ascii="Times New Roman" w:hAnsi="Times New Roman" w:cs="Times New Roman"/>
+          <w:b/>
+          <w:i/>
+          <w:sz w:val="24"/>
+          <w:szCs w:val="24"/>
+        </w:rPr>
+        <w:t>Pasal 9</w:t>
+      </w:r>
+    </w:p>
+    <w:p>
+      <w:pPr>
+        <w:spacing w:after="0"/>
+        <w:jc w:val="center"/>
+        <w:rPr>
+          <w:rFonts w:ascii="Times New Roman" w:hAnsi="Times New Roman" w:cs="Times New Roman"/>
+          <w:b/>
+          <w:i/>
+          <w:sz w:val="24"/>
+          <w:szCs w:val="24"/>
+        </w:rPr>
+      </w:pPr>
+    </w:p>
+    <w:p>
+      <w:pPr>
+        <w:spacing w:after="0"/>
+        <w:jc w:val="both"/>
+        <w:rPr>
+          <w:rFonts w:ascii="Times New Roman" w:hAnsi="Times New Roman" w:cs="Times New Roman"/>
+          <w:sz w:val="24"/>
+          <w:szCs w:val="24"/>
+        </w:rPr>
+      </w:pPr>
+      <w:r>
+        <w:rPr>
+          <w:rFonts w:ascii="Times New Roman" w:hAnsi="Times New Roman" w:cs="Times New Roman"/>
+          <w:sz w:val="24"/>
+          <w:szCs w:val="24"/>
+        </w:rPr>
+        <w:t>Hal-hal yang belum diatur dalam keputusan ini akan ditentukan kemudian.</w:t>
+      </w:r>
+    </w:p>
+    <w:p>
+      <w:pPr>
+        <w:spacing w:after="0"/>
+        <w:jc w:val="both"/>
+        <w:rPr>
+          <w:rFonts w:ascii="Times New Roman" w:hAnsi="Times New Roman" w:cs="Times New Roman"/>
+          <w:sz w:val="24"/>
+          <w:szCs w:val="24"/>
+        </w:rPr>
+      </w:pPr>
+    </w:p>
+    <w:p>
+      <w:pPr>
+        <w:spacing w:after="0"/>
+        <w:jc w:val="center"/>
+        <w:rPr>
+          <w:rFonts w:ascii="Times New Roman" w:hAnsi="Times New Roman" w:cs="Times New Roman"/>
+          <w:b/>
+          <w:i/>
+          <w:sz w:val="24"/>
+          <w:szCs w:val="24"/>
+        </w:rPr>
+      </w:pPr>
+      <w:r>
+        <w:rPr>
+          <w:rFonts w:ascii="Times New Roman" w:hAnsi="Times New Roman" w:cs="Times New Roman"/>
+          <w:b/>
+          <w:i/>
+          <w:sz w:val="24"/>
+          <w:szCs w:val="24"/>
+        </w:rPr>
+        <w:t>Pasal 10</w:t>
+      </w:r>
+    </w:p>
+    <w:p>
+      <w:pPr>
+        <w:spacing w:after="0"/>
+        <w:jc w:val="center"/>
+        <w:rPr>
+          <w:rFonts w:ascii="Times New Roman" w:hAnsi="Times New Roman" w:cs="Times New Roman"/>
+          <w:b/>
+          <w:i/>
+          <w:sz w:val="24"/>
+          <w:szCs w:val="24"/>
+        </w:rPr>
+      </w:pPr>
+    </w:p>
+    <w:p>
+      <w:pPr>
+        <w:spacing w:after="0"/>
+        <w:jc w:val="both"/>
+        <w:rPr>
+          <w:rFonts w:ascii="Times New Roman" w:hAnsi="Times New Roman" w:cs="Times New Roman"/>
+          <w:sz w:val="24"/>
+          <w:szCs w:val="24"/>
+        </w:rPr>
+      </w:pPr>
+      <w:r>
+        <w:rPr>
+          <w:rFonts w:ascii="Times New Roman" w:hAnsi="Times New Roman" w:cs="Times New Roman"/>
+          <w:sz w:val="24"/>
+          <w:szCs w:val="24"/>
+        </w:rPr>
+        <w:t>Keputusan ini mulai berlaku pada tanggal ditetapkan.</w:t>
+      </w:r>
+    </w:p>
+    <w:p>
+      <w:pPr>
+        <w:spacing w:after="0"/>
+        <w:jc w:val="both"/>
+        <w:rPr>
+          <w:rFonts w:ascii="Times New Roman" w:hAnsi="Times New Roman" w:cs="Times New Roman"/>
+          <w:sz w:val="24"/>
+          <w:szCs w:val="24"/>
+        </w:rPr>
+      </w:pPr>
+    </w:p>
+    <w:p>
+      <w:pPr>
+        <w:spacing w:after="0"/>
+        <w:jc w:val="both"/>
+        <w:rPr>
+          <w:rFonts w:ascii="Times New Roman" w:hAnsi="Times New Roman" w:cs="Times New Roman"/>
+          <w:sz w:val="24"/>
+          <w:szCs w:val="24"/>
+        </w:rPr>
+      </w:pPr>
+    </w:p>
+    <w:p>
+      <w:pPr>
+        <w:spacing w:after="0"/>
+        <w:jc w:val="right"/>
+        <w:rPr>
+          <w:rFonts w:ascii="Times New Roman" w:hAnsi="Times New Roman" w:cs="Times New Roman"/>
+          <w:sz w:val="24"/>
+          <w:szCs w:val="24"/>
+        </w:rPr>
+      </w:pPr>
+      <w:r>
+        <w:rPr>
+          <w:rFonts w:ascii="Times New Roman" w:hAnsi="Times New Roman" w:cs="Times New Roman"/>
+          <w:sz w:val="24"/>
+          <w:szCs w:val="24"/>
+        </w:rPr>
+      </w:r>
+      <w:r>
+        <w:rPr>
+          <w:rFonts w:ascii="Times New Roman" w:hAnsi="Times New Roman" w:cs="Times New Roman"/>
+          <w:sz w:val="24"/>
+          <w:szCs w:val="24"/>
+        </w:rPr>
+        <w:pict>
+          <v:shape id="_x0000_s1032" type="#_x0000_t202" style="width:224.75pt;height:135.25pt;mso-position-horizontal-relative:char;mso-position-vertical-relative:line;mso-width-relative:margin;mso-height-relative:margin" stroked="f">
+            <v:textbox style="mso-next-textbox:#_x0000_s1032">
+              <w:txbxContent>
+                <w:p>
+                  <w:pPr>
+                    <w:spacing w:after="0" w:line="240" w:lineRule="auto"/>
+                    <w:jc w:val="center"/>
+                    <w:rPr>
+                      <w:rFonts w:ascii="Times New Roman" w:hAnsi="Times New Roman" w:cs="Times New Roman"/>
+                      <w:sz w:val="24"/>
+                      <w:szCs w:val="24"/>
+                    </w:rPr>
+                  </w:pPr>
+                  <w:r>
+                    <w:rPr>
+                      <w:rFonts w:ascii="Times New Roman" w:hAnsi="Times New Roman" w:cs="Times New Roman"/>
+                      <w:sz w:val="24"/>
+                      <w:szCs w:val="24"/>
+                    </w:rPr>
+                    <w:t>Kepala Sekolah</w:t>
+                  </w:r>
+                </w:p>
+                <w:p>
+                  <w:pPr>
+                    <w:spacing w:after="0" w:line="240" w:lineRule="auto"/>
+                    <w:jc w:val="center"/>
+                    <w:rPr>
+                      <w:rFonts w:ascii="Times New Roman" w:hAnsi="Times New Roman" w:cs="Times New Roman"/>
+                      <w:sz w:val="24"/>
+                      <w:szCs w:val="24"/>
+                    </w:rPr>
+                  </w:pPr>
+                </w:p>
+                <w:p>
+                  <w:pPr>
+                    <w:spacing w:after="0" w:line="240" w:lineRule="auto"/>
+                    <w:jc w:val="center"/>
+                    <w:rPr>
+                      <w:rFonts w:ascii="Times New Roman" w:hAnsi="Times New Roman" w:cs="Times New Roman"/>
+                      <w:sz w:val="24"/>
+                      <w:szCs w:val="24"/>
+                    </w:rPr>
+                  </w:pPr>
+                </w:p>
+                <w:p>
+                  <w:pPr>
+                    <w:spacing w:after="0" w:line="240" w:lineRule="auto"/>
+                    <w:jc w:val="center"/>
+                    <w:rPr>
+                      <w:rFonts w:ascii="Times New Roman" w:hAnsi="Times New Roman" w:cs="Times New Roman"/>
+                      <w:sz w:val="24"/>
+                      <w:szCs w:val="24"/>
+                    </w:rPr>
+                  </w:pPr>
+                </w:p>
+                <w:p>
+                  <w:pPr>
+                    <w:spacing w:after="0" w:line="240" w:lineRule="auto"/>
+                    <w:jc w:val="center"/>
+                    <w:rPr>
+                      <w:rFonts w:ascii="Times New Roman" w:hAnsi="Times New Roman" w:cs="Times New Roman"/>
+                      <w:sz w:val="24"/>
+                      <w:szCs w:val="24"/>
+                    </w:rPr>
+                  </w:pPr>
+                </w:p>
+                <w:p>
+                  <w:pPr>
+                    <w:spacing w:after="0" w:line="240" w:lineRule="auto"/>
+                    <w:jc w:val="center"/>
+                    <w:rPr>
+                      <w:rFonts w:ascii="Times New Roman" w:hAnsi="Times New Roman" w:cs="Times New Roman"/>
+                      <w:sz w:val="24"/>
+                      <w:szCs w:val="24"/>
+                      <w:u w:val="single"/>
+                    </w:rPr>
+                  </w:pPr>
+                  <w:r>
+                    <w:rPr>
+                      <w:rFonts w:ascii="Times New Roman" w:hAnsi="Times New Roman" w:cs="Times New Roman"/>
+                      <w:b/>
+                      <w:sz w:val="24"/>
+                      <w:szCs w:val="24"/>
+                      <w:u w:val="single"/>
+                    </w:rPr>
+                    <w:t>Drs. SULAIMAN</w:t>
+                  </w:r>
+                </w:p>
+                <w:p>
+                  <w:pPr>
+                    <w:spacing w:after="0" w:line="240" w:lineRule="auto"/>
+                    <w:jc w:val="center"/>
+                    <w:rPr>
+                      <w:rFonts w:ascii="Times New Roman" w:hAnsi="Times New Roman" w:cs="Times New Roman"/>
+                      <w:sz w:val="24"/>
+                      <w:szCs w:val="24"/>
+                    </w:rPr>
+                  </w:pPr>
+                  <w:r>
+                    <w:rPr>
+                      <w:rFonts w:ascii="Times New Roman" w:hAnsi="Times New Roman" w:cs="Times New Roman"/>
+                      <w:sz w:val="24"/>
+                      <w:szCs w:val="24"/>
+                    </w:rPr>
+                    <w:t>NIP. 19600815 198201 1 013</w:t>
+                  </w:r>
+                </w:p>
+              </w:txbxContent>
+            </v:textbox>
+            <w10:wrap type="none"/>
+            <w10:anchorlock/>
+          </v:shape>
+        </w:pict>
+      </w:r>
+    </w:p>
+    <w:p>
+      <w:pPr>
+        <w:spacing w:after="0"/>
+        <w:jc w:val="both"/>
+        <w:rPr>
+          <w:rFonts w:ascii="Times New Roman" w:hAnsi="Times New Roman" w:cs="Times New Roman"/>
+          <w:sz w:val="24"/>
+          <w:szCs w:val="24"/>
+        </w:rPr>
+      </w:pPr>
+    </w:p>
+    <w:p>
+      <w:pPr>
+        <w:spacing w:after="0"/>
+        <w:jc w:val="center"/>
+        <w:rPr>
+          <w:rFonts w:ascii="Times New Roman" w:hAnsi="Times New Roman" w:cs="Times New Roman"/>
+          <w:b/>
+          <w:sz w:val="24"/>
+          <w:szCs w:val="24"/>
+        </w:rPr>
+      </w:pPr>
+    </w:p>
     <w:sectPr>
       <w:pgSz w:w="12191" w:h="18711"/>
       <w:pgMar w:top="1440" w:right="1440" w:bottom="1440" w:left="1440" w:header="709" w:footer="709" w:gutter="0"/>
@@ -1440,6 +3438,95 @@
     </w:lvl>
   </w:abstractNum>
   <w:abstractNum w:abstractNumId="1">
+    <w:nsid w:val="08D2029B"/>
+    <w:multiLevelType w:val="hybridMultilevel"/>
+    <w:tmpl w:val="B010C396"/>
+    <w:lvl w:ilvl="0" w:tplc="0409000F">
+      <w:start w:val="1"/>
+      <w:numFmt w:val="decimal"/>
+      <w:lvlText w:val="%1."/>
+      <w:lvlJc w:val="left"/>
+      <w:pPr>
+        <w:ind w:left="360" w:hanging="360"/>
+      </w:pPr>
+      <w:rPr>
+        <w:rFonts w:hint="default"/>
+      </w:rPr>
+    </w:lvl>
+    <w:lvl w:ilvl="1" w:tplc="04090019" w:tentative="1">
+      <w:start w:val="1"/>
+      <w:numFmt w:val="lowerLetter"/>
+      <w:lvlText w:val="%2."/>
+      <w:lvlJc w:val="left"/>
+      <w:pPr>
+        <w:ind w:left="1080" w:hanging="360"/>
+      </w:pPr>
+    </w:lvl>
+    <w:lvl w:ilvl="2" w:tplc="0409001B" w:tentative="1">
+      <w:start w:val="1"/>
+      <w:numFmt w:val="lowerRoman"/>
+      <w:lvlText w:val="%3."/>
+      <w:lvlJc w:val="right"/>
+      <w:pPr>
+        <w:ind w:left="1800" w:hanging="180"/>
+      </w:pPr>
+    </w:lvl>
+    <w:lvl w:ilvl="3" w:tplc="0409000F" w:tentative="1">
+      <w:start w:val="1"/>
+      <w:numFmt w:val="decimal"/>
+      <w:lvlText w:val="%4."/>
+      <w:lvlJc w:val="left"/>
+      <w:pPr>
+        <w:ind w:left="2520" w:hanging="360"/>
+      </w:pPr>
+    </w:lvl>
+    <w:lvl w:ilvl="4" w:tplc="04090019" w:tentative="1">
+      <w:start w:val="1"/>
+      <w:numFmt w:val="lowerLetter"/>
+      <w:lvlText w:val="%5."/>
+      <w:lvlJc w:val="left"/>
+      <w:pPr>
+        <w:ind w:left="3240" w:hanging="360"/>
+      </w:pPr>
+    </w:lvl>
+    <w:lvl w:ilvl="5" w:tplc="0409001B" w:tentative="1">
+      <w:start w:val="1"/>
+      <w:numFmt w:val="lowerRoman"/>
+      <w:lvlText w:val="%6."/>
+      <w:lvlJc w:val="right"/>
+      <w:pPr>
+        <w:ind w:left="3960" w:hanging="180"/>
+      </w:pPr>
+    </w:lvl>
+    <w:lvl w:ilvl="6" w:tplc="0409000F" w:tentative="1">
+      <w:start w:val="1"/>
+      <w:numFmt w:val="decimal"/>
+      <w:lvlText w:val="%7."/>
+      <w:lvlJc w:val="left"/>
+      <w:pPr>
+        <w:ind w:left="4680" w:hanging="360"/>
+      </w:pPr>
+    </w:lvl>
+    <w:lvl w:ilvl="7" w:tplc="04090019" w:tentative="1">
+      <w:start w:val="1"/>
+      <w:numFmt w:val="lowerLetter"/>
+      <w:lvlText w:val="%8."/>
+      <w:lvlJc w:val="left"/>
+      <w:pPr>
+        <w:ind w:left="5400" w:hanging="360"/>
+      </w:pPr>
+    </w:lvl>
+    <w:lvl w:ilvl="8" w:tplc="0409001B" w:tentative="1">
+      <w:start w:val="1"/>
+      <w:numFmt w:val="lowerRoman"/>
+      <w:lvlText w:val="%9."/>
+      <w:lvlJc w:val="right"/>
+      <w:pPr>
+        <w:ind w:left="6120" w:hanging="180"/>
+      </w:pPr>
+    </w:lvl>
+  </w:abstractNum>
+  <w:abstractNum w:abstractNumId="2">
     <w:nsid w:val="19312FE9"/>
     <w:multiLevelType w:val="hybridMultilevel"/>
     <w:tmpl w:val="C2445DE6"/>
@@ -1528,7 +3615,449 @@
       </w:pPr>
     </w:lvl>
   </w:abstractNum>
-  <w:abstractNum w:abstractNumId="2">
+  <w:abstractNum w:abstractNumId="3">
+    <w:nsid w:val="38E84880"/>
+    <w:multiLevelType w:val="hybridMultilevel"/>
+    <w:tmpl w:val="9EDE3AB0"/>
+    <w:lvl w:ilvl="0" w:tplc="0409000F">
+      <w:start w:val="1"/>
+      <w:numFmt w:val="decimal"/>
+      <w:lvlText w:val="%1."/>
+      <w:lvlJc w:val="left"/>
+      <w:pPr>
+        <w:ind w:left="360" w:hanging="360"/>
+      </w:pPr>
+      <w:rPr>
+        <w:rFonts w:hint="default"/>
+      </w:rPr>
+    </w:lvl>
+    <w:lvl w:ilvl="1" w:tplc="04090019" w:tentative="1">
+      <w:start w:val="1"/>
+      <w:numFmt w:val="lowerLetter"/>
+      <w:lvlText w:val="%2."/>
+      <w:lvlJc w:val="left"/>
+      <w:pPr>
+        <w:ind w:left="1080" w:hanging="360"/>
+      </w:pPr>
+    </w:lvl>
+    <w:lvl w:ilvl="2" w:tplc="0409001B" w:tentative="1">
+      <w:start w:val="1"/>
+      <w:numFmt w:val="lowerRoman"/>
+      <w:lvlText w:val="%3."/>
+      <w:lvlJc w:val="right"/>
+      <w:pPr>
+        <w:ind w:left="1800" w:hanging="180"/>
+      </w:pPr>
+    </w:lvl>
+    <w:lvl w:ilvl="3" w:tplc="0409000F" w:tentative="1">
+      <w:start w:val="1"/>
+      <w:numFmt w:val="decimal"/>
+      <w:lvlText w:val="%4."/>
+      <w:lvlJc w:val="left"/>
+      <w:pPr>
+        <w:ind w:left="2520" w:hanging="360"/>
+      </w:pPr>
+    </w:lvl>
+    <w:lvl w:ilvl="4" w:tplc="04090019" w:tentative="1">
+      <w:start w:val="1"/>
+      <w:numFmt w:val="lowerLetter"/>
+      <w:lvlText w:val="%5."/>
+      <w:lvlJc w:val="left"/>
+      <w:pPr>
+        <w:ind w:left="3240" w:hanging="360"/>
+      </w:pPr>
+    </w:lvl>
+    <w:lvl w:ilvl="5" w:tplc="0409001B" w:tentative="1">
+      <w:start w:val="1"/>
+      <w:numFmt w:val="lowerRoman"/>
+      <w:lvlText w:val="%6."/>
+      <w:lvlJc w:val="right"/>
+      <w:pPr>
+        <w:ind w:left="3960" w:hanging="180"/>
+      </w:pPr>
+    </w:lvl>
+    <w:lvl w:ilvl="6" w:tplc="0409000F" w:tentative="1">
+      <w:start w:val="1"/>
+      <w:numFmt w:val="decimal"/>
+      <w:lvlText w:val="%7."/>
+      <w:lvlJc w:val="left"/>
+      <w:pPr>
+        <w:ind w:left="4680" w:hanging="360"/>
+      </w:pPr>
+    </w:lvl>
+    <w:lvl w:ilvl="7" w:tplc="04090019" w:tentative="1">
+      <w:start w:val="1"/>
+      <w:numFmt w:val="lowerLetter"/>
+      <w:lvlText w:val="%8."/>
+      <w:lvlJc w:val="left"/>
+      <w:pPr>
+        <w:ind w:left="5400" w:hanging="360"/>
+      </w:pPr>
+    </w:lvl>
+    <w:lvl w:ilvl="8" w:tplc="0409001B" w:tentative="1">
+      <w:start w:val="1"/>
+      <w:numFmt w:val="lowerRoman"/>
+      <w:lvlText w:val="%9."/>
+      <w:lvlJc w:val="right"/>
+      <w:pPr>
+        <w:ind w:left="6120" w:hanging="180"/>
+      </w:pPr>
+    </w:lvl>
+  </w:abstractNum>
+  <w:abstractNum w:abstractNumId="4">
+    <w:nsid w:val="4B873029"/>
+    <w:multiLevelType w:val="hybridMultilevel"/>
+    <w:tmpl w:val="9F143B84"/>
+    <w:lvl w:ilvl="0" w:tplc="0409000F">
+      <w:start w:val="1"/>
+      <w:numFmt w:val="decimal"/>
+      <w:lvlText w:val="%1."/>
+      <w:lvlJc w:val="left"/>
+      <w:pPr>
+        <w:ind w:left="360" w:hanging="360"/>
+      </w:pPr>
+      <w:rPr>
+        <w:rFonts w:hint="default"/>
+      </w:rPr>
+    </w:lvl>
+    <w:lvl w:ilvl="1" w:tplc="04090019" w:tentative="1">
+      <w:start w:val="1"/>
+      <w:numFmt w:val="lowerLetter"/>
+      <w:lvlText w:val="%2."/>
+      <w:lvlJc w:val="left"/>
+      <w:pPr>
+        <w:ind w:left="1080" w:hanging="360"/>
+      </w:pPr>
+    </w:lvl>
+    <w:lvl w:ilvl="2" w:tplc="0409001B" w:tentative="1">
+      <w:start w:val="1"/>
+      <w:numFmt w:val="lowerRoman"/>
+      <w:lvlText w:val="%3."/>
+      <w:lvlJc w:val="right"/>
+      <w:pPr>
+        <w:ind w:left="1800" w:hanging="180"/>
+      </w:pPr>
+    </w:lvl>
+    <w:lvl w:ilvl="3" w:tplc="0409000F" w:tentative="1">
+      <w:start w:val="1"/>
+      <w:numFmt w:val="decimal"/>
+      <w:lvlText w:val="%4."/>
+      <w:lvlJc w:val="left"/>
+      <w:pPr>
+        <w:ind w:left="2520" w:hanging="360"/>
+      </w:pPr>
+    </w:lvl>
+    <w:lvl w:ilvl="4" w:tplc="04090019" w:tentative="1">
+      <w:start w:val="1"/>
+      <w:numFmt w:val="lowerLetter"/>
+      <w:lvlText w:val="%5."/>
+      <w:lvlJc w:val="left"/>
+      <w:pPr>
+        <w:ind w:left="3240" w:hanging="360"/>
+      </w:pPr>
+    </w:lvl>
+    <w:lvl w:ilvl="5" w:tplc="0409001B" w:tentative="1">
+      <w:start w:val="1"/>
+      <w:numFmt w:val="lowerRoman"/>
+      <w:lvlText w:val="%6."/>
+      <w:lvlJc w:val="right"/>
+      <w:pPr>
+        <w:ind w:left="3960" w:hanging="180"/>
+      </w:pPr>
+    </w:lvl>
+    <w:lvl w:ilvl="6" w:tplc="0409000F" w:tentative="1">
+      <w:start w:val="1"/>
+      <w:numFmt w:val="decimal"/>
+      <w:lvlText w:val="%7."/>
+      <w:lvlJc w:val="left"/>
+      <w:pPr>
+        <w:ind w:left="4680" w:hanging="360"/>
+      </w:pPr>
+    </w:lvl>
+    <w:lvl w:ilvl="7" w:tplc="04090019" w:tentative="1">
+      <w:start w:val="1"/>
+      <w:numFmt w:val="lowerLetter"/>
+      <w:lvlText w:val="%8."/>
+      <w:lvlJc w:val="left"/>
+      <w:pPr>
+        <w:ind w:left="5400" w:hanging="360"/>
+      </w:pPr>
+    </w:lvl>
+    <w:lvl w:ilvl="8" w:tplc="0409001B" w:tentative="1">
+      <w:start w:val="1"/>
+      <w:numFmt w:val="lowerRoman"/>
+      <w:lvlText w:val="%9."/>
+      <w:lvlJc w:val="right"/>
+      <w:pPr>
+        <w:ind w:left="6120" w:hanging="180"/>
+      </w:pPr>
+    </w:lvl>
+  </w:abstractNum>
+  <w:abstractNum w:abstractNumId="5">
+    <w:nsid w:val="569B2F76"/>
+    <w:multiLevelType w:val="hybridMultilevel"/>
+    <w:tmpl w:val="EAAA17D2"/>
+    <w:lvl w:ilvl="0" w:tplc="0409000F">
+      <w:start w:val="1"/>
+      <w:numFmt w:val="decimal"/>
+      <w:lvlText w:val="%1."/>
+      <w:lvlJc w:val="left"/>
+      <w:pPr>
+        <w:ind w:left="360" w:hanging="360"/>
+      </w:pPr>
+    </w:lvl>
+    <w:lvl w:ilvl="1" w:tplc="04090019" w:tentative="1">
+      <w:start w:val="1"/>
+      <w:numFmt w:val="lowerLetter"/>
+      <w:lvlText w:val="%2."/>
+      <w:lvlJc w:val="left"/>
+      <w:pPr>
+        <w:ind w:left="1080" w:hanging="360"/>
+      </w:pPr>
+    </w:lvl>
+    <w:lvl w:ilvl="2" w:tplc="0409001B" w:tentative="1">
+      <w:start w:val="1"/>
+      <w:numFmt w:val="lowerRoman"/>
+      <w:lvlText w:val="%3."/>
+      <w:lvlJc w:val="right"/>
+      <w:pPr>
+        <w:ind w:left="1800" w:hanging="180"/>
+      </w:pPr>
+    </w:lvl>
+    <w:lvl w:ilvl="3" w:tplc="0409000F" w:tentative="1">
+      <w:start w:val="1"/>
+      <w:numFmt w:val="decimal"/>
+      <w:lvlText w:val="%4."/>
+      <w:lvlJc w:val="left"/>
+      <w:pPr>
+        <w:ind w:left="2520" w:hanging="360"/>
+      </w:pPr>
+    </w:lvl>
+    <w:lvl w:ilvl="4" w:tplc="04090019" w:tentative="1">
+      <w:start w:val="1"/>
+      <w:numFmt w:val="lowerLetter"/>
+      <w:lvlText w:val="%5."/>
+      <w:lvlJc w:val="left"/>
+      <w:pPr>
+        <w:ind w:left="3240" w:hanging="360"/>
+      </w:pPr>
+    </w:lvl>
+    <w:lvl w:ilvl="5" w:tplc="0409001B" w:tentative="1">
+      <w:start w:val="1"/>
+      <w:numFmt w:val="lowerRoman"/>
+      <w:lvlText w:val="%6."/>
+      <w:lvlJc w:val="right"/>
+      <w:pPr>
+        <w:ind w:left="3960" w:hanging="180"/>
+      </w:pPr>
+    </w:lvl>
+    <w:lvl w:ilvl="6" w:tplc="0409000F" w:tentative="1">
+      <w:start w:val="1"/>
+      <w:numFmt w:val="decimal"/>
+      <w:lvlText w:val="%7."/>
+      <w:lvlJc w:val="left"/>
+      <w:pPr>
+        <w:ind w:left="4680" w:hanging="360"/>
+      </w:pPr>
+    </w:lvl>
+    <w:lvl w:ilvl="7" w:tplc="04090019" w:tentative="1">
+      <w:start w:val="1"/>
+      <w:numFmt w:val="lowerLetter"/>
+      <w:lvlText w:val="%8."/>
+      <w:lvlJc w:val="left"/>
+      <w:pPr>
+        <w:ind w:left="5400" w:hanging="360"/>
+      </w:pPr>
+    </w:lvl>
+    <w:lvl w:ilvl="8" w:tplc="0409001B" w:tentative="1">
+      <w:start w:val="1"/>
+      <w:numFmt w:val="lowerRoman"/>
+      <w:lvlText w:val="%9."/>
+      <w:lvlJc w:val="right"/>
+      <w:pPr>
+        <w:ind w:left="6120" w:hanging="180"/>
+      </w:pPr>
+    </w:lvl>
+  </w:abstractNum>
+  <w:abstractNum w:abstractNumId="6">
+    <w:nsid w:val="7235283C"/>
+    <w:multiLevelType w:val="hybridMultilevel"/>
+    <w:tmpl w:val="DD1658AE"/>
+    <w:lvl w:ilvl="0" w:tplc="0409000F">
+      <w:start w:val="1"/>
+      <w:numFmt w:val="decimal"/>
+      <w:lvlText w:val="%1."/>
+      <w:lvlJc w:val="left"/>
+      <w:pPr>
+        <w:ind w:left="360" w:hanging="360"/>
+      </w:pPr>
+      <w:rPr>
+        <w:rFonts w:hint="default"/>
+      </w:rPr>
+    </w:lvl>
+    <w:lvl w:ilvl="1" w:tplc="04090019" w:tentative="1">
+      <w:start w:val="1"/>
+      <w:numFmt w:val="lowerLetter"/>
+      <w:lvlText w:val="%2."/>
+      <w:lvlJc w:val="left"/>
+      <w:pPr>
+        <w:ind w:left="1080" w:hanging="360"/>
+      </w:pPr>
+    </w:lvl>
+    <w:lvl w:ilvl="2" w:tplc="0409001B" w:tentative="1">
+      <w:start w:val="1"/>
+      <w:numFmt w:val="lowerRoman"/>
+      <w:lvlText w:val="%3."/>
+      <w:lvlJc w:val="right"/>
+      <w:pPr>
+        <w:ind w:left="1800" w:hanging="180"/>
+      </w:pPr>
+    </w:lvl>
+    <w:lvl w:ilvl="3" w:tplc="0409000F" w:tentative="1">
+      <w:start w:val="1"/>
+      <w:numFmt w:val="decimal"/>
+      <w:lvlText w:val="%4."/>
+      <w:lvlJc w:val="left"/>
+      <w:pPr>
+        <w:ind w:left="2520" w:hanging="360"/>
+      </w:pPr>
+    </w:lvl>
+    <w:lvl w:ilvl="4" w:tplc="04090019" w:tentative="1">
+      <w:start w:val="1"/>
+      <w:numFmt w:val="lowerLetter"/>
+      <w:lvlText w:val="%5."/>
+      <w:lvlJc w:val="left"/>
+      <w:pPr>
+        <w:ind w:left="3240" w:hanging="360"/>
+      </w:pPr>
+    </w:lvl>
+    <w:lvl w:ilvl="5" w:tplc="0409001B" w:tentative="1">
+      <w:start w:val="1"/>
+      <w:numFmt w:val="lowerRoman"/>
+      <w:lvlText w:val="%6."/>
+      <w:lvlJc w:val="right"/>
+      <w:pPr>
+        <w:ind w:left="3960" w:hanging="180"/>
+      </w:pPr>
+    </w:lvl>
+    <w:lvl w:ilvl="6" w:tplc="0409000F" w:tentative="1">
+      <w:start w:val="1"/>
+      <w:numFmt w:val="decimal"/>
+      <w:lvlText w:val="%7."/>
+      <w:lvlJc w:val="left"/>
+      <w:pPr>
+        <w:ind w:left="4680" w:hanging="360"/>
+      </w:pPr>
+    </w:lvl>
+    <w:lvl w:ilvl="7" w:tplc="04090019" w:tentative="1">
+      <w:start w:val="1"/>
+      <w:numFmt w:val="lowerLetter"/>
+      <w:lvlText w:val="%8."/>
+      <w:lvlJc w:val="left"/>
+      <w:pPr>
+        <w:ind w:left="5400" w:hanging="360"/>
+      </w:pPr>
+    </w:lvl>
+    <w:lvl w:ilvl="8" w:tplc="0409001B" w:tentative="1">
+      <w:start w:val="1"/>
+      <w:numFmt w:val="lowerRoman"/>
+      <w:lvlText w:val="%9."/>
+      <w:lvlJc w:val="right"/>
+      <w:pPr>
+        <w:ind w:left="6120" w:hanging="180"/>
+      </w:pPr>
+    </w:lvl>
+  </w:abstractNum>
+  <w:abstractNum w:abstractNumId="7">
+    <w:nsid w:val="740D77BB"/>
+    <w:multiLevelType w:val="hybridMultilevel"/>
+    <w:tmpl w:val="373678A2"/>
+    <w:lvl w:ilvl="0" w:tplc="0409000F">
+      <w:start w:val="1"/>
+      <w:numFmt w:val="decimal"/>
+      <w:lvlText w:val="%1."/>
+      <w:lvlJc w:val="left"/>
+      <w:pPr>
+        <w:ind w:left="360" w:hanging="360"/>
+      </w:pPr>
+      <w:rPr>
+        <w:rFonts w:hint="default"/>
+      </w:rPr>
+    </w:lvl>
+    <w:lvl w:ilvl="1" w:tplc="04090019" w:tentative="1">
+      <w:start w:val="1"/>
+      <w:numFmt w:val="lowerLetter"/>
+      <w:lvlText w:val="%2."/>
+      <w:lvlJc w:val="left"/>
+      <w:pPr>
+        <w:ind w:left="1080" w:hanging="360"/>
+      </w:pPr>
+    </w:lvl>
+    <w:lvl w:ilvl="2" w:tplc="0409001B" w:tentative="1">
+      <w:start w:val="1"/>
+      <w:numFmt w:val="lowerRoman"/>
+      <w:lvlText w:val="%3."/>
+      <w:lvlJc w:val="right"/>
+      <w:pPr>
+        <w:ind w:left="1800" w:hanging="180"/>
+      </w:pPr>
+    </w:lvl>
+    <w:lvl w:ilvl="3" w:tplc="0409000F" w:tentative="1">
+      <w:start w:val="1"/>
+      <w:numFmt w:val="decimal"/>
+      <w:lvlText w:val="%4."/>
+      <w:lvlJc w:val="left"/>
+      <w:pPr>
+        <w:ind w:left="2520" w:hanging="360"/>
+      </w:pPr>
+    </w:lvl>
+    <w:lvl w:ilvl="4" w:tplc="04090019" w:tentative="1">
+      <w:start w:val="1"/>
+      <w:numFmt w:val="lowerLetter"/>
+      <w:lvlText w:val="%5."/>
+      <w:lvlJc w:val="left"/>
+      <w:pPr>
+        <w:ind w:left="3240" w:hanging="360"/>
+      </w:pPr>
+    </w:lvl>
+    <w:lvl w:ilvl="5" w:tplc="0409001B" w:tentative="1">
+      <w:start w:val="1"/>
+      <w:numFmt w:val="lowerRoman"/>
+      <w:lvlText w:val="%6."/>
+      <w:lvlJc w:val="right"/>
+      <w:pPr>
+        <w:ind w:left="3960" w:hanging="180"/>
+      </w:pPr>
+    </w:lvl>
+    <w:lvl w:ilvl="6" w:tplc="0409000F" w:tentative="1">
+      <w:start w:val="1"/>
+      <w:numFmt w:val="decimal"/>
+      <w:lvlText w:val="%7."/>
+      <w:lvlJc w:val="left"/>
+      <w:pPr>
+        <w:ind w:left="4680" w:hanging="360"/>
+      </w:pPr>
+    </w:lvl>
+    <w:lvl w:ilvl="7" w:tplc="04090019" w:tentative="1">
+      <w:start w:val="1"/>
+      <w:numFmt w:val="lowerLetter"/>
+      <w:lvlText w:val="%8."/>
+      <w:lvlJc w:val="left"/>
+      <w:pPr>
+        <w:ind w:left="5400" w:hanging="360"/>
+      </w:pPr>
+    </w:lvl>
+    <w:lvl w:ilvl="8" w:tplc="0409001B" w:tentative="1">
+      <w:start w:val="1"/>
+      <w:numFmt w:val="lowerRoman"/>
+      <w:lvlText w:val="%9."/>
+      <w:lvlJc w:val="right"/>
+      <w:pPr>
+        <w:ind w:left="6120" w:hanging="180"/>
+      </w:pPr>
+    </w:lvl>
+  </w:abstractNum>
+  <w:abstractNum w:abstractNumId="8">
     <w:nsid w:val="74787112"/>
     <w:multiLevelType w:val="hybridMultilevel"/>
     <w:tmpl w:val="6478E8A8"/>
@@ -1621,10 +4150,28 @@
     <w:abstractNumId w:val="0"/>
   </w:num>
   <w:num w:numId="2">
+    <w:abstractNumId w:val="2"/>
+  </w:num>
+  <w:num w:numId="3">
+    <w:abstractNumId w:val="8"/>
+  </w:num>
+  <w:num w:numId="4">
+    <w:abstractNumId w:val="5"/>
+  </w:num>
+  <w:num w:numId="5">
+    <w:abstractNumId w:val="6"/>
+  </w:num>
+  <w:num w:numId="6">
+    <w:abstractNumId w:val="7"/>
+  </w:num>
+  <w:num w:numId="7">
+    <w:abstractNumId w:val="3"/>
+  </w:num>
+  <w:num w:numId="8">
     <w:abstractNumId w:val="1"/>
   </w:num>
-  <w:num w:numId="3">
-    <w:abstractNumId w:val="2"/>
+  <w:num w:numId="9">
+    <w:abstractNumId w:val="4"/>
   </w:num>
 </w:numbering>
 </file>
